--- a/SDD-template.docx
+++ b/SDD-template.docx
@@ -1,6 +1,6 @@
 
 <file path=word/document.xml><?xml version="1.0" encoding="utf-8"?>
-<w:document xmlns:wpc="http://schemas.microsoft.com/office/word/2010/wordprocessingCanvas" xmlns:mo="http://schemas.microsoft.com/office/mac/office/2008/main" xmlns:mc="http://schemas.openxmlformats.org/markup-compatibility/2006" xmlns:mv="urn:schemas-microsoft-com:mac:vml" xmlns:o="urn:schemas-microsoft-com:office:office" xmlns:r="http://schemas.openxmlformats.org/officeDocument/2006/relationships" xmlns:m="http://schemas.openxmlformats.org/officeDocument/2006/math" xmlns:v="urn:schemas-microsoft-com:vml" xmlns:wp14="http://schemas.microsoft.com/office/word/2010/wordprocessingDrawing" xmlns:wp="http://schemas.openxmlformats.org/drawingml/2006/wordprocessingDrawing" xmlns:w10="urn:schemas-microsoft-com:office:word" xmlns:w="http://schemas.openxmlformats.org/wordprocessingml/2006/main" xmlns:w14="http://schemas.microsoft.com/office/word/2010/wordml" xmlns:wpg="http://schemas.microsoft.com/office/word/2010/wordprocessingGroup" xmlns:wpi="http://schemas.microsoft.com/office/word/2010/wordprocessingInk" xmlns:wne="http://schemas.microsoft.com/office/word/2006/wordml" xmlns:wps="http://schemas.microsoft.com/office/word/2010/wordprocessingShape" mc:Ignorable="w14 wp14">
+<w:document xmlns:wpc="http://schemas.microsoft.com/office/word/2010/wordprocessingCanvas" xmlns:cx="http://schemas.microsoft.com/office/drawing/2014/chartex" xmlns:cx1="http://schemas.microsoft.com/office/drawing/2015/9/8/chartex" xmlns:cx2="http://schemas.microsoft.com/office/drawing/2015/10/21/chartex" xmlns:cx3="http://schemas.microsoft.com/office/drawing/2016/5/9/chartex" xmlns:cx4="http://schemas.microsoft.com/office/drawing/2016/5/10/chartex" xmlns:cx5="http://schemas.microsoft.com/office/drawing/2016/5/11/chartex" xmlns:mc="http://schemas.openxmlformats.org/markup-compatibility/2006" xmlns:o="urn:schemas-microsoft-com:office:office" xmlns:r="http://schemas.openxmlformats.org/officeDocument/2006/relationships" xmlns:m="http://schemas.openxmlformats.org/officeDocument/2006/math" xmlns:v="urn:schemas-microsoft-com:vml" xmlns:wp14="http://schemas.microsoft.com/office/word/2010/wordprocessingDrawing" xmlns:wp="http://schemas.openxmlformats.org/drawingml/2006/wordprocessingDrawing" xmlns:w10="urn:schemas-microsoft-com:office:word" xmlns:w="http://schemas.openxmlformats.org/wordprocessingml/2006/main" xmlns:w14="http://schemas.microsoft.com/office/word/2010/wordml" xmlns:w15="http://schemas.microsoft.com/office/word/2012/wordml" xmlns:w16se="http://schemas.microsoft.com/office/word/2015/wordml/symex" xmlns:wpg="http://schemas.microsoft.com/office/word/2010/wordprocessingGroup" xmlns:wpi="http://schemas.microsoft.com/office/word/2010/wordprocessingInk" xmlns:wne="http://schemas.microsoft.com/office/word/2006/wordml" xmlns:wps="http://schemas.microsoft.com/office/word/2010/wordprocessingShape" mc:Ignorable="w14 w15 w16se wp14">
   <w:body>
     <w:p>
       <w:pPr>
@@ -58,8 +58,6 @@
       <w:r>
         <w:fldChar w:fldCharType="separate"/>
       </w:r>
-      <w:bookmarkStart w:id="2" w:name="_GoBack"/>
-      <w:bookmarkEnd w:id="2"/>
       <w:r>
         <w:rPr>
           <w:noProof/>
@@ -1223,86 +1221,104 @@
     </w:p>
     <w:p>
       <w:pPr>
+        <w:rPr>
+          <w:rFonts w:asciiTheme="majorHAnsi" w:eastAsiaTheme="majorEastAsia" w:hAnsiTheme="majorHAnsi" w:cstheme="majorBidi"/>
+          <w:b/>
+          <w:bCs/>
+          <w:color w:val="345A8A" w:themeColor="accent1" w:themeShade="B5"/>
+          <w:sz w:val="32"/>
+          <w:szCs w:val="32"/>
+        </w:rPr>
+      </w:pPr>
+      <w:bookmarkStart w:id="2" w:name="_Toc336244975"/>
+      <w:r>
+        <w:br w:type="page"/>
+      </w:r>
+    </w:p>
+    <w:p>
+      <w:pPr>
         <w:pStyle w:val="Heading1"/>
       </w:pPr>
-      <w:bookmarkStart w:id="3" w:name="_Toc336244975"/>
-      <w:r>
+      <w:r>
+        <w:lastRenderedPageBreak/>
         <w:t>Introduction</w:t>
       </w:r>
-      <w:bookmarkEnd w:id="3"/>
+      <w:bookmarkEnd w:id="2"/>
     </w:p>
     <w:p>
       <w:pPr>
         <w:pStyle w:val="Heading2"/>
       </w:pPr>
-      <w:bookmarkStart w:id="4" w:name="_Toc336244976"/>
+      <w:bookmarkStart w:id="3" w:name="_Toc336244976"/>
       <w:r>
         <w:t>Overall Description</w:t>
       </w:r>
       <w:bookmarkEnd w:id="0"/>
       <w:bookmarkEnd w:id="1"/>
+      <w:bookmarkEnd w:id="3"/>
+    </w:p>
+    <w:p>
+      <w:pPr>
+        <w:rPr>
+          <w:i/>
+        </w:rPr>
+      </w:pPr>
+      <w:r>
+        <w:rPr>
+          <w:i/>
+        </w:rPr>
+        <w:t xml:space="preserve">&lt;Provide a short description of the software being specified and its purpose, including relevant benefits, objectives, and goals. If a separate </w:t>
+      </w:r>
+      <w:r>
+        <w:rPr>
+          <w:i/>
+        </w:rPr>
+        <w:t>description of the product scope is</w:t>
+      </w:r>
+      <w:r>
+        <w:rPr>
+          <w:i/>
+        </w:rPr>
+        <w:t xml:space="preserve"> available</w:t>
+      </w:r>
+      <w:r>
+        <w:rPr>
+          <w:i/>
+        </w:rPr>
+        <w:t xml:space="preserve"> (e.g. in the PvA</w:t>
+      </w:r>
+      <w:r>
+        <w:rPr>
+          <w:i/>
+        </w:rPr>
+        <w:t xml:space="preserve"> or SRS</w:t>
+      </w:r>
+      <w:r>
+        <w:rPr>
+          <w:i/>
+        </w:rPr>
+        <w:t>)</w:t>
+      </w:r>
+      <w:r>
+        <w:rPr>
+          <w:i/>
+        </w:rPr>
+        <w:t xml:space="preserve">, </w:t>
+      </w:r>
+      <w:r>
+        <w:rPr>
+          <w:i/>
+        </w:rPr>
+        <w:t>place a link here</w:t>
+      </w:r>
+      <w:r>
+        <w:rPr>
+          <w:i/>
+        </w:rPr>
+        <w:t xml:space="preserve"> rather than duplicating its contents here.&gt;</w:t>
+      </w:r>
+      <w:bookmarkStart w:id="4" w:name="_GoBack"/>
       <w:bookmarkEnd w:id="4"/>
-    </w:p>
-    <w:p>
-      <w:pPr>
-        <w:rPr>
-          <w:i/>
-        </w:rPr>
-      </w:pPr>
-      <w:r>
-        <w:rPr>
-          <w:i/>
-        </w:rPr>
-        <w:t xml:space="preserve">&lt;Provide a short description of the software being specified and its purpose, including relevant benefits, objectives, and goals. If a separate </w:t>
-      </w:r>
-      <w:r>
-        <w:rPr>
-          <w:i/>
-        </w:rPr>
-        <w:t>description of the product scope is</w:t>
-      </w:r>
-      <w:r>
-        <w:rPr>
-          <w:i/>
-        </w:rPr>
-        <w:t xml:space="preserve"> available</w:t>
-      </w:r>
-      <w:r>
-        <w:rPr>
-          <w:i/>
-        </w:rPr>
-        <w:t xml:space="preserve"> (e.g. in the PvA</w:t>
-      </w:r>
-      <w:r>
-        <w:rPr>
-          <w:i/>
-        </w:rPr>
-        <w:t xml:space="preserve"> or SRS</w:t>
-      </w:r>
-      <w:r>
-        <w:rPr>
-          <w:i/>
-        </w:rPr>
-        <w:t>)</w:t>
-      </w:r>
-      <w:r>
-        <w:rPr>
-          <w:i/>
-        </w:rPr>
-        <w:t xml:space="preserve">, </w:t>
-      </w:r>
-      <w:r>
-        <w:rPr>
-          <w:i/>
-        </w:rPr>
-        <w:t>place a link here</w:t>
-      </w:r>
-      <w:r>
-        <w:rPr>
-          <w:i/>
-        </w:rPr>
-        <w:t xml:space="preserve"> rather than duplicating its contents here.&gt;</w:t>
-      </w:r>
     </w:p>
     <w:p>
       <w:pPr>
@@ -1425,121 +1441,121 @@
       </w:pPr>
       <w:bookmarkStart w:id="8" w:name="_Toc336244980"/>
       <w:r>
+        <w:t>Detailed Design Description</w:t>
+      </w:r>
+      <w:bookmarkEnd w:id="8"/>
+    </w:p>
+    <w:p>
+      <w:r>
+        <w:t>&lt;This section contains detailed design documentation of all software components. The content of this section grows iteratively during the sprints. At the end of each sprint, the diagrams shown need to be consistent.&gt;</w:t>
+      </w:r>
+    </w:p>
+    <w:p>
+      <w:pPr>
+        <w:pStyle w:val="Heading2"/>
+      </w:pPr>
+      <w:bookmarkStart w:id="9" w:name="_Toc336244981"/>
+      <w:r>
+        <w:t>Deployment Diagram</w:t>
+      </w:r>
+      <w:bookmarkEnd w:id="9"/>
+    </w:p>
+    <w:p>
+      <w:r>
+        <w:t>&lt;Provide a UML deployment diagram showing all physical and virtual nodes used in the system. The diagram must also contain all deployment artifacts used in the system, for instance JAR or WAR files, or web artifacts.&gt;</w:t>
+      </w:r>
+    </w:p>
+    <w:p>
+      <w:pPr>
+        <w:pStyle w:val="Heading3"/>
+      </w:pPr>
+      <w:bookmarkStart w:id="10" w:name="_Toc336244982"/>
+      <w:r>
+        <w:t>Design Decisions related to deployment</w:t>
+      </w:r>
+      <w:bookmarkEnd w:id="10"/>
+    </w:p>
+    <w:p>
+      <w:r>
+        <w:t>&lt;Describe all design decisions manifested in the deployment diagram. For instance the choice of operating systems, protocols, distribution of components over sub-systems and the like.&gt;</w:t>
+      </w:r>
+    </w:p>
+    <w:p>
+      <w:pPr>
+        <w:pStyle w:val="Heading2"/>
+      </w:pPr>
+      <w:bookmarkStart w:id="11" w:name="_Toc336244983"/>
+      <w:r>
+        <w:t>Design Sub-System A</w:t>
+      </w:r>
+      <w:bookmarkEnd w:id="11"/>
+    </w:p>
+    <w:p>
+      <w:r>
+        <w:t xml:space="preserve">&lt;Do not really name the section “Sub-System A”, use a name that describes the responsibility of the sub-system, instead. Provide a section for each sub-system. </w:t>
+      </w:r>
+      <w:r>
+        <w:t xml:space="preserve">These sections are iteratively added and refined during the sprints. </w:t>
+      </w:r>
+      <w:r>
+        <w:t xml:space="preserve">Examples of sub-systems include </w:t>
+      </w:r>
+      <w:r>
+        <w:rPr>
+          <w:i/>
+        </w:rPr>
+        <w:t>Persistent Storage</w:t>
+      </w:r>
+      <w:r>
+        <w:t xml:space="preserve">, </w:t>
+      </w:r>
+      <w:r>
+        <w:rPr>
+          <w:i/>
+        </w:rPr>
+        <w:t>Business Tier</w:t>
+      </w:r>
+      <w:r>
+        <w:t xml:space="preserve">, </w:t>
+      </w:r>
+      <w:r>
+        <w:rPr>
+          <w:i/>
+        </w:rPr>
+        <w:t>Web Application</w:t>
+      </w:r>
+      <w:r>
+        <w:t xml:space="preserve">, </w:t>
+      </w:r>
+      <w:r>
+        <w:rPr>
+          <w:i/>
+        </w:rPr>
+        <w:t>Webservice API.</w:t>
+      </w:r>
+      <w:r>
+        <w:rPr>
+          <w:i/>
+        </w:rPr>
+        <w:t xml:space="preserve"> </w:t>
+      </w:r>
+      <w:r>
+        <w:t>The sub-sections below may be extended if you think this is useful for describing the software design.</w:t>
+      </w:r>
+      <w:r>
+        <w:t xml:space="preserve"> The sub-sections below are only required for object-oriented sub-systems. Use other means to describe non-OO sub-systems (for instance Javascript modules).</w:t>
+      </w:r>
+      <w:r>
+        <w:t>&gt;</w:t>
+      </w:r>
+    </w:p>
+    <w:p>
+      <w:pPr>
+        <w:pStyle w:val="Heading3"/>
+      </w:pPr>
+      <w:bookmarkStart w:id="12" w:name="_Toc336244984"/>
+      <w:r>
         <w:lastRenderedPageBreak/>
-        <w:t>Detailed Design Description</w:t>
-      </w:r>
-      <w:bookmarkEnd w:id="8"/>
-    </w:p>
-    <w:p>
-      <w:r>
-        <w:t>&lt;This section contains detailed design documentation of all software components. The content of this section grows iteratively during the sprints. At the end of each sprint, the diagrams shown need to be consistent.&gt;</w:t>
-      </w:r>
-    </w:p>
-    <w:p>
-      <w:pPr>
-        <w:pStyle w:val="Heading2"/>
-      </w:pPr>
-      <w:bookmarkStart w:id="9" w:name="_Toc336244981"/>
-      <w:r>
-        <w:t>Deployment Diagram</w:t>
-      </w:r>
-      <w:bookmarkEnd w:id="9"/>
-    </w:p>
-    <w:p>
-      <w:r>
-        <w:t>&lt;Provide a UML deployment diagram showing all physical and virtual nodes used in the system. The diagram must also contain all deployment artifacts used in the system, for instance JAR or WAR files, or web artifacts.&gt;</w:t>
-      </w:r>
-    </w:p>
-    <w:p>
-      <w:pPr>
-        <w:pStyle w:val="Heading3"/>
-      </w:pPr>
-      <w:bookmarkStart w:id="10" w:name="_Toc336244982"/>
-      <w:r>
-        <w:t>Design Decisions related to deployment</w:t>
-      </w:r>
-      <w:bookmarkEnd w:id="10"/>
-    </w:p>
-    <w:p>
-      <w:r>
-        <w:t>&lt;Describe all design decisions manifested in the deployment diagram. For instance the choice of operating systems, protocols, distribution of components over sub-systems and the like.&gt;</w:t>
-      </w:r>
-    </w:p>
-    <w:p>
-      <w:pPr>
-        <w:pStyle w:val="Heading2"/>
-      </w:pPr>
-      <w:bookmarkStart w:id="11" w:name="_Toc336244983"/>
-      <w:r>
-        <w:t>Design Sub-System A</w:t>
-      </w:r>
-      <w:bookmarkEnd w:id="11"/>
-    </w:p>
-    <w:p>
-      <w:r>
-        <w:t xml:space="preserve">&lt;Do not really name the section “Sub-System A”, use a name that describes the responsibility of the sub-system, instead. Provide a section for each sub-system. </w:t>
-      </w:r>
-      <w:r>
-        <w:t xml:space="preserve">These sections are iteratively added and refined during the sprints. </w:t>
-      </w:r>
-      <w:r>
-        <w:t xml:space="preserve">Examples of sub-systems include </w:t>
-      </w:r>
-      <w:r>
-        <w:rPr>
-          <w:i/>
-        </w:rPr>
-        <w:t>Persistent Storage</w:t>
-      </w:r>
-      <w:r>
-        <w:t xml:space="preserve">, </w:t>
-      </w:r>
-      <w:r>
-        <w:rPr>
-          <w:i/>
-        </w:rPr>
-        <w:t>Business Tier</w:t>
-      </w:r>
-      <w:r>
-        <w:t xml:space="preserve">, </w:t>
-      </w:r>
-      <w:r>
-        <w:rPr>
-          <w:i/>
-        </w:rPr>
-        <w:t>Web Application</w:t>
-      </w:r>
-      <w:r>
-        <w:t xml:space="preserve">, </w:t>
-      </w:r>
-      <w:r>
-        <w:rPr>
-          <w:i/>
-        </w:rPr>
-        <w:t>Webservice API.</w:t>
-      </w:r>
-      <w:r>
-        <w:rPr>
-          <w:i/>
-        </w:rPr>
-        <w:t xml:space="preserve"> </w:t>
-      </w:r>
-      <w:r>
-        <w:t>The sub-sections below may be extended if you think this is useful for describing the software design.</w:t>
-      </w:r>
-      <w:r>
-        <w:t xml:space="preserve"> The sub-sections below are only required for object-oriented sub-systems. Use other means to describe non-OO sub-systems (for instance Javascript modules).</w:t>
-      </w:r>
-      <w:r>
-        <w:t>&gt;</w:t>
-      </w:r>
-    </w:p>
-    <w:p>
-      <w:pPr>
-        <w:pStyle w:val="Heading3"/>
-      </w:pPr>
-      <w:bookmarkStart w:id="12" w:name="_Toc336244984"/>
-      <w:r>
         <w:t xml:space="preserve">Design </w:t>
       </w:r>
       <w:r>
@@ -1710,8 +1726,8 @@
     <w:p/>
     <w:p/>
     <w:sectPr>
-      <w:footerReference w:type="even" r:id="rId8"/>
-      <w:footerReference w:type="default" r:id="rId9"/>
+      <w:footerReference w:type="even" r:id="rId10"/>
+      <w:footerReference w:type="default" r:id="rId11"/>
       <w:pgSz w:w="11900" w:h="16840"/>
       <w:pgMar w:top="1440" w:right="1800" w:bottom="1440" w:left="1800" w:header="708" w:footer="708" w:gutter="0"/>
       <w:cols w:space="708"/>
@@ -1722,7 +1738,7 @@
 </file>
 
 <file path=word/endnotes.xml><?xml version="1.0" encoding="utf-8"?>
-<w:endnotes xmlns:wpc="http://schemas.microsoft.com/office/word/2010/wordprocessingCanvas" xmlns:mo="http://schemas.microsoft.com/office/mac/office/2008/main" xmlns:mc="http://schemas.openxmlformats.org/markup-compatibility/2006" xmlns:mv="urn:schemas-microsoft-com:mac:vml" xmlns:o="urn:schemas-microsoft-com:office:office" xmlns:r="http://schemas.openxmlformats.org/officeDocument/2006/relationships" xmlns:m="http://schemas.openxmlformats.org/officeDocument/2006/math" xmlns:v="urn:schemas-microsoft-com:vml" xmlns:wp14="http://schemas.microsoft.com/office/word/2010/wordprocessingDrawing" xmlns:wp="http://schemas.openxmlformats.org/drawingml/2006/wordprocessingDrawing" xmlns:w10="urn:schemas-microsoft-com:office:word" xmlns:w="http://schemas.openxmlformats.org/wordprocessingml/2006/main" xmlns:w14="http://schemas.microsoft.com/office/word/2010/wordml" xmlns:wpg="http://schemas.microsoft.com/office/word/2010/wordprocessingGroup" xmlns:wpi="http://schemas.microsoft.com/office/word/2010/wordprocessingInk" xmlns:wne="http://schemas.microsoft.com/office/word/2006/wordml" xmlns:wps="http://schemas.microsoft.com/office/word/2010/wordprocessingShape" mc:Ignorable="w14 wp14">
+<w:endnotes xmlns:wpc="http://schemas.microsoft.com/office/word/2010/wordprocessingCanvas" xmlns:cx="http://schemas.microsoft.com/office/drawing/2014/chartex" xmlns:cx1="http://schemas.microsoft.com/office/drawing/2015/9/8/chartex" xmlns:cx2="http://schemas.microsoft.com/office/drawing/2015/10/21/chartex" xmlns:cx3="http://schemas.microsoft.com/office/drawing/2016/5/9/chartex" xmlns:cx4="http://schemas.microsoft.com/office/drawing/2016/5/10/chartex" xmlns:cx5="http://schemas.microsoft.com/office/drawing/2016/5/11/chartex" xmlns:mc="http://schemas.openxmlformats.org/markup-compatibility/2006" xmlns:o="urn:schemas-microsoft-com:office:office" xmlns:r="http://schemas.openxmlformats.org/officeDocument/2006/relationships" xmlns:m="http://schemas.openxmlformats.org/officeDocument/2006/math" xmlns:v="urn:schemas-microsoft-com:vml" xmlns:wp14="http://schemas.microsoft.com/office/word/2010/wordprocessingDrawing" xmlns:wp="http://schemas.openxmlformats.org/drawingml/2006/wordprocessingDrawing" xmlns:w10="urn:schemas-microsoft-com:office:word" xmlns:w="http://schemas.openxmlformats.org/wordprocessingml/2006/main" xmlns:w14="http://schemas.microsoft.com/office/word/2010/wordml" xmlns:w15="http://schemas.microsoft.com/office/word/2012/wordml" xmlns:w16se="http://schemas.microsoft.com/office/word/2015/wordml/symex" xmlns:wpg="http://schemas.microsoft.com/office/word/2010/wordprocessingGroup" xmlns:wpi="http://schemas.microsoft.com/office/word/2010/wordprocessingInk" xmlns:wne="http://schemas.microsoft.com/office/word/2006/wordml" xmlns:wps="http://schemas.microsoft.com/office/word/2010/wordprocessingShape" mc:Ignorable="w14 w15 w16se wp14">
   <w:endnote w:type="separator" w:id="-1">
     <w:p>
       <w:r>
@@ -1741,7 +1757,7 @@
 </file>
 
 <file path=word/footer1.xml><?xml version="1.0" encoding="utf-8"?>
-<w:ftr xmlns:wpc="http://schemas.microsoft.com/office/word/2010/wordprocessingCanvas" xmlns:mo="http://schemas.microsoft.com/office/mac/office/2008/main" xmlns:mc="http://schemas.openxmlformats.org/markup-compatibility/2006" xmlns:mv="urn:schemas-microsoft-com:mac:vml" xmlns:o="urn:schemas-microsoft-com:office:office" xmlns:r="http://schemas.openxmlformats.org/officeDocument/2006/relationships" xmlns:m="http://schemas.openxmlformats.org/officeDocument/2006/math" xmlns:v="urn:schemas-microsoft-com:vml" xmlns:wp14="http://schemas.microsoft.com/office/word/2010/wordprocessingDrawing" xmlns:wp="http://schemas.openxmlformats.org/drawingml/2006/wordprocessingDrawing" xmlns:w10="urn:schemas-microsoft-com:office:word" xmlns:w="http://schemas.openxmlformats.org/wordprocessingml/2006/main" xmlns:w14="http://schemas.microsoft.com/office/word/2010/wordml" xmlns:wpg="http://schemas.microsoft.com/office/word/2010/wordprocessingGroup" xmlns:wpi="http://schemas.microsoft.com/office/word/2010/wordprocessingInk" xmlns:wne="http://schemas.microsoft.com/office/word/2006/wordml" xmlns:wps="http://schemas.microsoft.com/office/word/2010/wordprocessingShape" mc:Ignorable="w14 wp14">
+<w:ftr xmlns:wpc="http://schemas.microsoft.com/office/word/2010/wordprocessingCanvas" xmlns:cx="http://schemas.microsoft.com/office/drawing/2014/chartex" xmlns:cx1="http://schemas.microsoft.com/office/drawing/2015/9/8/chartex" xmlns:cx2="http://schemas.microsoft.com/office/drawing/2015/10/21/chartex" xmlns:cx3="http://schemas.microsoft.com/office/drawing/2016/5/9/chartex" xmlns:cx4="http://schemas.microsoft.com/office/drawing/2016/5/10/chartex" xmlns:cx5="http://schemas.microsoft.com/office/drawing/2016/5/11/chartex" xmlns:mc="http://schemas.openxmlformats.org/markup-compatibility/2006" xmlns:o="urn:schemas-microsoft-com:office:office" xmlns:r="http://schemas.openxmlformats.org/officeDocument/2006/relationships" xmlns:m="http://schemas.openxmlformats.org/officeDocument/2006/math" xmlns:v="urn:schemas-microsoft-com:vml" xmlns:wp14="http://schemas.microsoft.com/office/word/2010/wordprocessingDrawing" xmlns:wp="http://schemas.openxmlformats.org/drawingml/2006/wordprocessingDrawing" xmlns:w10="urn:schemas-microsoft-com:office:word" xmlns:w="http://schemas.openxmlformats.org/wordprocessingml/2006/main" xmlns:w14="http://schemas.microsoft.com/office/word/2010/wordml" xmlns:w15="http://schemas.microsoft.com/office/word/2012/wordml" xmlns:w16se="http://schemas.microsoft.com/office/word/2015/wordml/symex" xmlns:wpg="http://schemas.microsoft.com/office/word/2010/wordprocessingGroup" xmlns:wpi="http://schemas.microsoft.com/office/word/2010/wordprocessingInk" xmlns:wne="http://schemas.microsoft.com/office/word/2006/wordml" xmlns:wps="http://schemas.microsoft.com/office/word/2010/wordprocessingShape" mc:Ignorable="w14 w15 w16se wp14">
   <w:p>
     <w:pPr>
       <w:pStyle w:val="Footer"/>
@@ -1779,7 +1795,7 @@
 </file>
 
 <file path=word/footer2.xml><?xml version="1.0" encoding="utf-8"?>
-<w:ftr xmlns:wpc="http://schemas.microsoft.com/office/word/2010/wordprocessingCanvas" xmlns:mo="http://schemas.microsoft.com/office/mac/office/2008/main" xmlns:mc="http://schemas.openxmlformats.org/markup-compatibility/2006" xmlns:mv="urn:schemas-microsoft-com:mac:vml" xmlns:o="urn:schemas-microsoft-com:office:office" xmlns:r="http://schemas.openxmlformats.org/officeDocument/2006/relationships" xmlns:m="http://schemas.openxmlformats.org/officeDocument/2006/math" xmlns:v="urn:schemas-microsoft-com:vml" xmlns:wp14="http://schemas.microsoft.com/office/word/2010/wordprocessingDrawing" xmlns:wp="http://schemas.openxmlformats.org/drawingml/2006/wordprocessingDrawing" xmlns:w10="urn:schemas-microsoft-com:office:word" xmlns:w="http://schemas.openxmlformats.org/wordprocessingml/2006/main" xmlns:w14="http://schemas.microsoft.com/office/word/2010/wordml" xmlns:wpg="http://schemas.microsoft.com/office/word/2010/wordprocessingGroup" xmlns:wpi="http://schemas.microsoft.com/office/word/2010/wordprocessingInk" xmlns:wne="http://schemas.microsoft.com/office/word/2006/wordml" xmlns:wps="http://schemas.microsoft.com/office/word/2010/wordprocessingShape" mc:Ignorable="w14 wp14">
+<w:ftr xmlns:wpc="http://schemas.microsoft.com/office/word/2010/wordprocessingCanvas" xmlns:cx="http://schemas.microsoft.com/office/drawing/2014/chartex" xmlns:cx1="http://schemas.microsoft.com/office/drawing/2015/9/8/chartex" xmlns:cx2="http://schemas.microsoft.com/office/drawing/2015/10/21/chartex" xmlns:cx3="http://schemas.microsoft.com/office/drawing/2016/5/9/chartex" xmlns:cx4="http://schemas.microsoft.com/office/drawing/2016/5/10/chartex" xmlns:cx5="http://schemas.microsoft.com/office/drawing/2016/5/11/chartex" xmlns:mc="http://schemas.openxmlformats.org/markup-compatibility/2006" xmlns:o="urn:schemas-microsoft-com:office:office" xmlns:r="http://schemas.openxmlformats.org/officeDocument/2006/relationships" xmlns:m="http://schemas.openxmlformats.org/officeDocument/2006/math" xmlns:v="urn:schemas-microsoft-com:vml" xmlns:wp14="http://schemas.microsoft.com/office/word/2010/wordprocessingDrawing" xmlns:wp="http://schemas.openxmlformats.org/drawingml/2006/wordprocessingDrawing" xmlns:w10="urn:schemas-microsoft-com:office:word" xmlns:w="http://schemas.openxmlformats.org/wordprocessingml/2006/main" xmlns:w14="http://schemas.microsoft.com/office/word/2010/wordml" xmlns:w15="http://schemas.microsoft.com/office/word/2012/wordml" xmlns:w16se="http://schemas.microsoft.com/office/word/2015/wordml/symex" xmlns:wpg="http://schemas.microsoft.com/office/word/2010/wordprocessingGroup" xmlns:wpi="http://schemas.microsoft.com/office/word/2010/wordprocessingInk" xmlns:wne="http://schemas.microsoft.com/office/word/2006/wordml" xmlns:wps="http://schemas.microsoft.com/office/word/2010/wordprocessingShape" mc:Ignorable="w14 w15 w16se wp14">
   <w:p>
     <w:pPr>
       <w:pStyle w:val="Footer"/>
@@ -1811,7 +1827,7 @@
         <w:rStyle w:val="PageNumber"/>
         <w:noProof/>
       </w:rPr>
-      <w:t>1</w:t>
+      <w:t>2</w:t>
     </w:r>
     <w:r>
       <w:rPr>
@@ -1830,7 +1846,7 @@
 </file>
 
 <file path=word/footnotes.xml><?xml version="1.0" encoding="utf-8"?>
-<w:footnotes xmlns:wpc="http://schemas.microsoft.com/office/word/2010/wordprocessingCanvas" xmlns:mo="http://schemas.microsoft.com/office/mac/office/2008/main" xmlns:mc="http://schemas.openxmlformats.org/markup-compatibility/2006" xmlns:mv="urn:schemas-microsoft-com:mac:vml" xmlns:o="urn:schemas-microsoft-com:office:office" xmlns:r="http://schemas.openxmlformats.org/officeDocument/2006/relationships" xmlns:m="http://schemas.openxmlformats.org/officeDocument/2006/math" xmlns:v="urn:schemas-microsoft-com:vml" xmlns:wp14="http://schemas.microsoft.com/office/word/2010/wordprocessingDrawing" xmlns:wp="http://schemas.openxmlformats.org/drawingml/2006/wordprocessingDrawing" xmlns:w10="urn:schemas-microsoft-com:office:word" xmlns:w="http://schemas.openxmlformats.org/wordprocessingml/2006/main" xmlns:w14="http://schemas.microsoft.com/office/word/2010/wordml" xmlns:wpg="http://schemas.microsoft.com/office/word/2010/wordprocessingGroup" xmlns:wpi="http://schemas.microsoft.com/office/word/2010/wordprocessingInk" xmlns:wne="http://schemas.microsoft.com/office/word/2006/wordml" xmlns:wps="http://schemas.microsoft.com/office/word/2010/wordprocessingShape" mc:Ignorable="w14 wp14">
+<w:footnotes xmlns:wpc="http://schemas.microsoft.com/office/word/2010/wordprocessingCanvas" xmlns:cx="http://schemas.microsoft.com/office/drawing/2014/chartex" xmlns:cx1="http://schemas.microsoft.com/office/drawing/2015/9/8/chartex" xmlns:cx2="http://schemas.microsoft.com/office/drawing/2015/10/21/chartex" xmlns:cx3="http://schemas.microsoft.com/office/drawing/2016/5/9/chartex" xmlns:cx4="http://schemas.microsoft.com/office/drawing/2016/5/10/chartex" xmlns:cx5="http://schemas.microsoft.com/office/drawing/2016/5/11/chartex" xmlns:mc="http://schemas.openxmlformats.org/markup-compatibility/2006" xmlns:o="urn:schemas-microsoft-com:office:office" xmlns:r="http://schemas.openxmlformats.org/officeDocument/2006/relationships" xmlns:m="http://schemas.openxmlformats.org/officeDocument/2006/math" xmlns:v="urn:schemas-microsoft-com:vml" xmlns:wp14="http://schemas.microsoft.com/office/word/2010/wordprocessingDrawing" xmlns:wp="http://schemas.openxmlformats.org/drawingml/2006/wordprocessingDrawing" xmlns:w10="urn:schemas-microsoft-com:office:word" xmlns:w="http://schemas.openxmlformats.org/wordprocessingml/2006/main" xmlns:w14="http://schemas.microsoft.com/office/word/2010/wordml" xmlns:w15="http://schemas.microsoft.com/office/word/2012/wordml" xmlns:w16se="http://schemas.microsoft.com/office/word/2015/wordml/symex" xmlns:wpg="http://schemas.microsoft.com/office/word/2010/wordprocessingGroup" xmlns:wpi="http://schemas.microsoft.com/office/word/2010/wordprocessingInk" xmlns:wne="http://schemas.microsoft.com/office/word/2006/wordml" xmlns:wps="http://schemas.microsoft.com/office/word/2010/wordprocessingShape" mc:Ignorable="w14 w15 w16se wp14">
   <w:footnote w:type="separator" w:id="-1">
     <w:p>
       <w:r>
@@ -1849,8 +1865,8 @@
 </file>
 
 <file path=word/numbering.xml><?xml version="1.0" encoding="utf-8"?>
-<w:numbering xmlns:wpc="http://schemas.microsoft.com/office/word/2010/wordprocessingCanvas" xmlns:mo="http://schemas.microsoft.com/office/mac/office/2008/main" xmlns:mc="http://schemas.openxmlformats.org/markup-compatibility/2006" xmlns:mv="urn:schemas-microsoft-com:mac:vml" xmlns:o="urn:schemas-microsoft-com:office:office" xmlns:r="http://schemas.openxmlformats.org/officeDocument/2006/relationships" xmlns:m="http://schemas.openxmlformats.org/officeDocument/2006/math" xmlns:v="urn:schemas-microsoft-com:vml" xmlns:wp14="http://schemas.microsoft.com/office/word/2010/wordprocessingDrawing" xmlns:wp="http://schemas.openxmlformats.org/drawingml/2006/wordprocessingDrawing" xmlns:w10="urn:schemas-microsoft-com:office:word" xmlns:w="http://schemas.openxmlformats.org/wordprocessingml/2006/main" xmlns:w14="http://schemas.microsoft.com/office/word/2010/wordml" xmlns:wpg="http://schemas.microsoft.com/office/word/2010/wordprocessingGroup" xmlns:wpi="http://schemas.microsoft.com/office/word/2010/wordprocessingInk" xmlns:wne="http://schemas.microsoft.com/office/word/2006/wordml" xmlns:wps="http://schemas.microsoft.com/office/word/2010/wordprocessingShape" mc:Ignorable="w14 wp14">
-  <w:abstractNum w:abstractNumId="0">
+<w:numbering xmlns:wpc="http://schemas.microsoft.com/office/word/2010/wordprocessingCanvas" xmlns:cx="http://schemas.microsoft.com/office/drawing/2014/chartex" xmlns:cx1="http://schemas.microsoft.com/office/drawing/2015/9/8/chartex" xmlns:cx2="http://schemas.microsoft.com/office/drawing/2015/10/21/chartex" xmlns:cx3="http://schemas.microsoft.com/office/drawing/2016/5/9/chartex" xmlns:cx4="http://schemas.microsoft.com/office/drawing/2016/5/10/chartex" xmlns:cx5="http://schemas.microsoft.com/office/drawing/2016/5/11/chartex" xmlns:mc="http://schemas.openxmlformats.org/markup-compatibility/2006" xmlns:o="urn:schemas-microsoft-com:office:office" xmlns:r="http://schemas.openxmlformats.org/officeDocument/2006/relationships" xmlns:m="http://schemas.openxmlformats.org/officeDocument/2006/math" xmlns:v="urn:schemas-microsoft-com:vml" xmlns:wp14="http://schemas.microsoft.com/office/word/2010/wordprocessingDrawing" xmlns:wp="http://schemas.openxmlformats.org/drawingml/2006/wordprocessingDrawing" xmlns:w10="urn:schemas-microsoft-com:office:word" xmlns:w="http://schemas.openxmlformats.org/wordprocessingml/2006/main" xmlns:w14="http://schemas.microsoft.com/office/word/2010/wordml" xmlns:w15="http://schemas.microsoft.com/office/word/2012/wordml" xmlns:w16se="http://schemas.microsoft.com/office/word/2015/wordml/symex" xmlns:wpg="http://schemas.microsoft.com/office/word/2010/wordprocessingGroup" xmlns:wpi="http://schemas.microsoft.com/office/word/2010/wordprocessingInk" xmlns:wne="http://schemas.microsoft.com/office/word/2006/wordml" xmlns:wps="http://schemas.microsoft.com/office/word/2010/wordprocessingShape" mc:Ignorable="w14 w15 w16se wp14">
+  <w:abstractNum w:abstractNumId="0" w15:restartNumberingAfterBreak="0">
     <w:nsid w:val="00F031AB"/>
     <w:multiLevelType w:val="hybridMultilevel"/>
     <w:tmpl w:val="990CFDF0"/>
@@ -1936,7 +1952,7 @@
       </w:pPr>
     </w:lvl>
   </w:abstractNum>
-  <w:abstractNum w:abstractNumId="1">
+  <w:abstractNum w:abstractNumId="1" w15:restartNumberingAfterBreak="0">
     <w:nsid w:val="0DB173E3"/>
     <w:multiLevelType w:val="multilevel"/>
     <w:tmpl w:val="24F2D0CE"/>
@@ -2031,7 +2047,7 @@
       </w:pPr>
     </w:lvl>
   </w:abstractNum>
-  <w:abstractNum w:abstractNumId="2">
+  <w:abstractNum w:abstractNumId="2" w15:restartNumberingAfterBreak="0">
     <w:nsid w:val="19504B62"/>
     <w:multiLevelType w:val="multilevel"/>
     <w:tmpl w:val="9E2A1E5C"/>
@@ -2126,7 +2142,7 @@
       </w:pPr>
     </w:lvl>
   </w:abstractNum>
-  <w:abstractNum w:abstractNumId="3">
+  <w:abstractNum w:abstractNumId="3" w15:restartNumberingAfterBreak="0">
     <w:nsid w:val="57330AED"/>
     <w:multiLevelType w:val="multilevel"/>
     <w:tmpl w:val="0409001D"/>
@@ -2212,7 +2228,7 @@
       </w:pPr>
     </w:lvl>
   </w:abstractNum>
-  <w:abstractNum w:abstractNumId="4">
+  <w:abstractNum w:abstractNumId="4" w15:restartNumberingAfterBreak="0">
     <w:nsid w:val="654A0700"/>
     <w:multiLevelType w:val="multilevel"/>
     <w:tmpl w:val="1B2E2526"/>
@@ -2347,7 +2363,7 @@
 </file>
 
 <file path=word/styles.xml><?xml version="1.0" encoding="utf-8"?>
-<w:styles xmlns:mc="http://schemas.openxmlformats.org/markup-compatibility/2006" xmlns:r="http://schemas.openxmlformats.org/officeDocument/2006/relationships" xmlns:w="http://schemas.openxmlformats.org/wordprocessingml/2006/main" xmlns:w14="http://schemas.microsoft.com/office/word/2010/wordml" mc:Ignorable="w14">
+<w:styles xmlns:mc="http://schemas.openxmlformats.org/markup-compatibility/2006" xmlns:r="http://schemas.openxmlformats.org/officeDocument/2006/relationships" xmlns:w="http://schemas.openxmlformats.org/wordprocessingml/2006/main" xmlns:w14="http://schemas.microsoft.com/office/word/2010/wordml" xmlns:w15="http://schemas.microsoft.com/office/word/2012/wordml" xmlns:w16se="http://schemas.microsoft.com/office/word/2015/wordml/symex" mc:Ignorable="w14 w15 w16se">
   <w:docDefaults>
     <w:rPrDefault>
       <w:rPr>
@@ -2359,144 +2375,375 @@
     </w:rPrDefault>
     <w:pPrDefault/>
   </w:docDefaults>
-  <w:latentStyles w:defLockedState="0" w:defUIPriority="99" w:defSemiHidden="1" w:defUnhideWhenUsed="1" w:defQFormat="0" w:count="276">
-    <w:lsdException w:name="Normal" w:semiHidden="0" w:uiPriority="0" w:unhideWhenUsed="0" w:qFormat="1"/>
-    <w:lsdException w:name="heading 1" w:semiHidden="0" w:uiPriority="9" w:unhideWhenUsed="0" w:qFormat="1"/>
-    <w:lsdException w:name="heading 2" w:uiPriority="9" w:qFormat="1"/>
-    <w:lsdException w:name="heading 3" w:uiPriority="9" w:qFormat="1"/>
-    <w:lsdException w:name="heading 4" w:uiPriority="9" w:qFormat="1"/>
-    <w:lsdException w:name="heading 5" w:uiPriority="9" w:qFormat="1"/>
-    <w:lsdException w:name="heading 6" w:uiPriority="9" w:qFormat="1"/>
-    <w:lsdException w:name="heading 7" w:uiPriority="9" w:qFormat="1"/>
-    <w:lsdException w:name="heading 8" w:uiPriority="9" w:qFormat="1"/>
-    <w:lsdException w:name="heading 9" w:uiPriority="9" w:qFormat="1"/>
-    <w:lsdException w:name="toc 1" w:uiPriority="39"/>
-    <w:lsdException w:name="toc 2" w:uiPriority="39"/>
-    <w:lsdException w:name="toc 3" w:uiPriority="39"/>
-    <w:lsdException w:name="toc 4" w:uiPriority="39"/>
-    <w:lsdException w:name="toc 5" w:uiPriority="39"/>
-    <w:lsdException w:name="toc 6" w:uiPriority="39"/>
-    <w:lsdException w:name="toc 7" w:uiPriority="39"/>
-    <w:lsdException w:name="toc 8" w:uiPriority="39"/>
-    <w:lsdException w:name="toc 9" w:uiPriority="39"/>
-    <w:lsdException w:name="caption" w:uiPriority="35" w:qFormat="1"/>
-    <w:lsdException w:name="Title" w:semiHidden="0" w:uiPriority="10" w:unhideWhenUsed="0" w:qFormat="1"/>
-    <w:lsdException w:name="Default Paragraph Font" w:uiPriority="1"/>
-    <w:lsdException w:name="Subtitle" w:semiHidden="0" w:uiPriority="11" w:unhideWhenUsed="0" w:qFormat="1"/>
-    <w:lsdException w:name="Strong" w:semiHidden="0" w:uiPriority="22" w:unhideWhenUsed="0" w:qFormat="1"/>
-    <w:lsdException w:name="Emphasis" w:semiHidden="0" w:uiPriority="20" w:unhideWhenUsed="0" w:qFormat="1"/>
-    <w:lsdException w:name="Table Grid" w:semiHidden="0" w:uiPriority="59" w:unhideWhenUsed="0"/>
-    <w:lsdException w:name="Placeholder Text" w:unhideWhenUsed="0"/>
-    <w:lsdException w:name="No Spacing" w:semiHidden="0" w:uiPriority="1" w:unhideWhenUsed="0" w:qFormat="1"/>
-    <w:lsdException w:name="Light Shading" w:semiHidden="0" w:uiPriority="60" w:unhideWhenUsed="0"/>
-    <w:lsdException w:name="Light List" w:semiHidden="0" w:uiPriority="61" w:unhideWhenUsed="0"/>
-    <w:lsdException w:name="Light Grid" w:semiHidden="0" w:uiPriority="62" w:unhideWhenUsed="0"/>
-    <w:lsdException w:name="Medium Shading 1" w:semiHidden="0" w:uiPriority="63" w:unhideWhenUsed="0"/>
-    <w:lsdException w:name="Medium Shading 2" w:semiHidden="0" w:uiPriority="64" w:unhideWhenUsed="0"/>
-    <w:lsdException w:name="Medium List 1" w:semiHidden="0" w:uiPriority="65" w:unhideWhenUsed="0"/>
-    <w:lsdException w:name="Medium List 2" w:semiHidden="0" w:uiPriority="66" w:unhideWhenUsed="0"/>
-    <w:lsdException w:name="Medium Grid 1" w:semiHidden="0" w:uiPriority="67" w:unhideWhenUsed="0"/>
-    <w:lsdException w:name="Medium Grid 2" w:semiHidden="0" w:uiPriority="68" w:unhideWhenUsed="0"/>
-    <w:lsdException w:name="Medium Grid 3" w:semiHidden="0" w:uiPriority="69" w:unhideWhenUsed="0"/>
-    <w:lsdException w:name="Dark List" w:semiHidden="0" w:uiPriority="70" w:unhideWhenUsed="0"/>
-    <w:lsdException w:name="Colorful Shading" w:semiHidden="0" w:uiPriority="71" w:unhideWhenUsed="0"/>
-    <w:lsdException w:name="Colorful List" w:semiHidden="0" w:uiPriority="72" w:unhideWhenUsed="0"/>
-    <w:lsdException w:name="Colorful Grid" w:semiHidden="0" w:uiPriority="73" w:unhideWhenUsed="0"/>
-    <w:lsdException w:name="Light Shading Accent 1" w:semiHidden="0" w:uiPriority="60" w:unhideWhenUsed="0"/>
-    <w:lsdException w:name="Light List Accent 1" w:semiHidden="0" w:uiPriority="61" w:unhideWhenUsed="0"/>
-    <w:lsdException w:name="Light Grid Accent 1" w:semiHidden="0" w:uiPriority="62" w:unhideWhenUsed="0"/>
-    <w:lsdException w:name="Medium Shading 1 Accent 1" w:semiHidden="0" w:uiPriority="63" w:unhideWhenUsed="0"/>
-    <w:lsdException w:name="Medium Shading 2 Accent 1" w:semiHidden="0" w:uiPriority="64" w:unhideWhenUsed="0"/>
-    <w:lsdException w:name="Medium List 1 Accent 1" w:semiHidden="0" w:uiPriority="65" w:unhideWhenUsed="0"/>
-    <w:lsdException w:name="Revision" w:unhideWhenUsed="0"/>
-    <w:lsdException w:name="List Paragraph" w:semiHidden="0" w:uiPriority="34" w:unhideWhenUsed="0" w:qFormat="1"/>
-    <w:lsdException w:name="Quote" w:semiHidden="0" w:uiPriority="29" w:unhideWhenUsed="0" w:qFormat="1"/>
-    <w:lsdException w:name="Intense Quote" w:semiHidden="0" w:uiPriority="30" w:unhideWhenUsed="0" w:qFormat="1"/>
-    <w:lsdException w:name="Medium List 2 Accent 1" w:semiHidden="0" w:uiPriority="66" w:unhideWhenUsed="0"/>
-    <w:lsdException w:name="Medium Grid 1 Accent 1" w:semiHidden="0" w:uiPriority="67" w:unhideWhenUsed="0"/>
-    <w:lsdException w:name="Medium Grid 2 Accent 1" w:semiHidden="0" w:uiPriority="68" w:unhideWhenUsed="0"/>
-    <w:lsdException w:name="Medium Grid 3 Accent 1" w:semiHidden="0" w:uiPriority="69" w:unhideWhenUsed="0"/>
-    <w:lsdException w:name="Dark List Accent 1" w:semiHidden="0" w:uiPriority="70" w:unhideWhenUsed="0"/>
-    <w:lsdException w:name="Colorful Shading Accent 1" w:semiHidden="0" w:uiPriority="71" w:unhideWhenUsed="0"/>
-    <w:lsdException w:name="Colorful List Accent 1" w:semiHidden="0" w:uiPriority="72" w:unhideWhenUsed="0"/>
-    <w:lsdException w:name="Colorful Grid Accent 1" w:semiHidden="0" w:uiPriority="73" w:unhideWhenUsed="0"/>
-    <w:lsdException w:name="Light Shading Accent 2" w:semiHidden="0" w:uiPriority="60" w:unhideWhenUsed="0"/>
-    <w:lsdException w:name="Light List Accent 2" w:semiHidden="0" w:uiPriority="61" w:unhideWhenUsed="0"/>
-    <w:lsdException w:name="Light Grid Accent 2" w:semiHidden="0" w:uiPriority="62" w:unhideWhenUsed="0"/>
-    <w:lsdException w:name="Medium Shading 1 Accent 2" w:semiHidden="0" w:uiPriority="63" w:unhideWhenUsed="0"/>
-    <w:lsdException w:name="Medium Shading 2 Accent 2" w:semiHidden="0" w:uiPriority="64" w:unhideWhenUsed="0"/>
-    <w:lsdException w:name="Medium List 1 Accent 2" w:semiHidden="0" w:uiPriority="65" w:unhideWhenUsed="0"/>
-    <w:lsdException w:name="Medium List 2 Accent 2" w:semiHidden="0" w:uiPriority="66" w:unhideWhenUsed="0"/>
-    <w:lsdException w:name="Medium Grid 1 Accent 2" w:semiHidden="0" w:uiPriority="67" w:unhideWhenUsed="0"/>
-    <w:lsdException w:name="Medium Grid 2 Accent 2" w:semiHidden="0" w:uiPriority="68" w:unhideWhenUsed="0"/>
-    <w:lsdException w:name="Medium Grid 3 Accent 2" w:semiHidden="0" w:uiPriority="69" w:unhideWhenUsed="0"/>
-    <w:lsdException w:name="Dark List Accent 2" w:semiHidden="0" w:uiPriority="70" w:unhideWhenUsed="0"/>
-    <w:lsdException w:name="Colorful Shading Accent 2" w:semiHidden="0" w:uiPriority="71" w:unhideWhenUsed="0"/>
-    <w:lsdException w:name="Colorful List Accent 2" w:semiHidden="0" w:uiPriority="72" w:unhideWhenUsed="0"/>
-    <w:lsdException w:name="Colorful Grid Accent 2" w:semiHidden="0" w:uiPriority="73" w:unhideWhenUsed="0"/>
-    <w:lsdException w:name="Light Shading Accent 3" w:semiHidden="0" w:uiPriority="60" w:unhideWhenUsed="0"/>
-    <w:lsdException w:name="Light List Accent 3" w:semiHidden="0" w:uiPriority="61" w:unhideWhenUsed="0"/>
-    <w:lsdException w:name="Light Grid Accent 3" w:semiHidden="0" w:uiPriority="62" w:unhideWhenUsed="0"/>
-    <w:lsdException w:name="Medium Shading 1 Accent 3" w:semiHidden="0" w:uiPriority="63" w:unhideWhenUsed="0"/>
-    <w:lsdException w:name="Medium Shading 2 Accent 3" w:semiHidden="0" w:uiPriority="64" w:unhideWhenUsed="0"/>
-    <w:lsdException w:name="Medium List 1 Accent 3" w:semiHidden="0" w:uiPriority="65" w:unhideWhenUsed="0"/>
-    <w:lsdException w:name="Medium List 2 Accent 3" w:semiHidden="0" w:uiPriority="66" w:unhideWhenUsed="0"/>
-    <w:lsdException w:name="Medium Grid 1 Accent 3" w:semiHidden="0" w:uiPriority="67" w:unhideWhenUsed="0"/>
-    <w:lsdException w:name="Medium Grid 2 Accent 3" w:semiHidden="0" w:uiPriority="68" w:unhideWhenUsed="0"/>
-    <w:lsdException w:name="Medium Grid 3 Accent 3" w:semiHidden="0" w:uiPriority="69" w:unhideWhenUsed="0"/>
-    <w:lsdException w:name="Dark List Accent 3" w:semiHidden="0" w:uiPriority="70" w:unhideWhenUsed="0"/>
-    <w:lsdException w:name="Colorful Shading Accent 3" w:semiHidden="0" w:uiPriority="71" w:unhideWhenUsed="0"/>
-    <w:lsdException w:name="Colorful List Accent 3" w:semiHidden="0" w:uiPriority="72" w:unhideWhenUsed="0"/>
-    <w:lsdException w:name="Colorful Grid Accent 3" w:semiHidden="0" w:uiPriority="73" w:unhideWhenUsed="0"/>
-    <w:lsdException w:name="Light Shading Accent 4" w:semiHidden="0" w:uiPriority="60" w:unhideWhenUsed="0"/>
-    <w:lsdException w:name="Light List Accent 4" w:semiHidden="0" w:uiPriority="61" w:unhideWhenUsed="0"/>
-    <w:lsdException w:name="Light Grid Accent 4" w:semiHidden="0" w:uiPriority="62" w:unhideWhenUsed="0"/>
-    <w:lsdException w:name="Medium Shading 1 Accent 4" w:semiHidden="0" w:uiPriority="63" w:unhideWhenUsed="0"/>
-    <w:lsdException w:name="Medium Shading 2 Accent 4" w:semiHidden="0" w:uiPriority="64" w:unhideWhenUsed="0"/>
-    <w:lsdException w:name="Medium List 1 Accent 4" w:semiHidden="0" w:uiPriority="65" w:unhideWhenUsed="0"/>
-    <w:lsdException w:name="Medium List 2 Accent 4" w:semiHidden="0" w:uiPriority="66" w:unhideWhenUsed="0"/>
-    <w:lsdException w:name="Medium Grid 1 Accent 4" w:semiHidden="0" w:uiPriority="67" w:unhideWhenUsed="0"/>
-    <w:lsdException w:name="Medium Grid 2 Accent 4" w:semiHidden="0" w:uiPriority="68" w:unhideWhenUsed="0"/>
-    <w:lsdException w:name="Medium Grid 3 Accent 4" w:semiHidden="0" w:uiPriority="69" w:unhideWhenUsed="0"/>
-    <w:lsdException w:name="Dark List Accent 4" w:semiHidden="0" w:uiPriority="70" w:unhideWhenUsed="0"/>
-    <w:lsdException w:name="Colorful Shading Accent 4" w:semiHidden="0" w:uiPriority="71" w:unhideWhenUsed="0"/>
-    <w:lsdException w:name="Colorful List Accent 4" w:semiHidden="0" w:uiPriority="72" w:unhideWhenUsed="0"/>
-    <w:lsdException w:name="Colorful Grid Accent 4" w:semiHidden="0" w:uiPriority="73" w:unhideWhenUsed="0"/>
-    <w:lsdException w:name="Light Shading Accent 5" w:semiHidden="0" w:uiPriority="60" w:unhideWhenUsed="0"/>
-    <w:lsdException w:name="Light List Accent 5" w:semiHidden="0" w:uiPriority="61" w:unhideWhenUsed="0"/>
-    <w:lsdException w:name="Light Grid Accent 5" w:semiHidden="0" w:uiPriority="62" w:unhideWhenUsed="0"/>
-    <w:lsdException w:name="Medium Shading 1 Accent 5" w:semiHidden="0" w:uiPriority="63" w:unhideWhenUsed="0"/>
-    <w:lsdException w:name="Medium Shading 2 Accent 5" w:semiHidden="0" w:uiPriority="64" w:unhideWhenUsed="0"/>
-    <w:lsdException w:name="Medium List 1 Accent 5" w:semiHidden="0" w:uiPriority="65" w:unhideWhenUsed="0"/>
-    <w:lsdException w:name="Medium List 2 Accent 5" w:semiHidden="0" w:uiPriority="66" w:unhideWhenUsed="0"/>
-    <w:lsdException w:name="Medium Grid 1 Accent 5" w:semiHidden="0" w:uiPriority="67" w:unhideWhenUsed="0"/>
-    <w:lsdException w:name="Medium Grid 2 Accent 5" w:semiHidden="0" w:uiPriority="68" w:unhideWhenUsed="0"/>
-    <w:lsdException w:name="Medium Grid 3 Accent 5" w:semiHidden="0" w:uiPriority="69" w:unhideWhenUsed="0"/>
-    <w:lsdException w:name="Dark List Accent 5" w:semiHidden="0" w:uiPriority="70" w:unhideWhenUsed="0"/>
-    <w:lsdException w:name="Colorful Shading Accent 5" w:semiHidden="0" w:uiPriority="71" w:unhideWhenUsed="0"/>
-    <w:lsdException w:name="Colorful List Accent 5" w:semiHidden="0" w:uiPriority="72" w:unhideWhenUsed="0"/>
-    <w:lsdException w:name="Colorful Grid Accent 5" w:semiHidden="0" w:uiPriority="73" w:unhideWhenUsed="0"/>
-    <w:lsdException w:name="Light Shading Accent 6" w:semiHidden="0" w:uiPriority="60" w:unhideWhenUsed="0"/>
-    <w:lsdException w:name="Light List Accent 6" w:semiHidden="0" w:uiPriority="61" w:unhideWhenUsed="0"/>
-    <w:lsdException w:name="Light Grid Accent 6" w:semiHidden="0" w:uiPriority="62" w:unhideWhenUsed="0"/>
-    <w:lsdException w:name="Medium Shading 1 Accent 6" w:semiHidden="0" w:uiPriority="63" w:unhideWhenUsed="0"/>
-    <w:lsdException w:name="Medium Shading 2 Accent 6" w:semiHidden="0" w:uiPriority="64" w:unhideWhenUsed="0"/>
-    <w:lsdException w:name="Medium List 1 Accent 6" w:semiHidden="0" w:uiPriority="65" w:unhideWhenUsed="0"/>
-    <w:lsdException w:name="Medium List 2 Accent 6" w:semiHidden="0" w:uiPriority="66" w:unhideWhenUsed="0"/>
-    <w:lsdException w:name="Medium Grid 1 Accent 6" w:semiHidden="0" w:uiPriority="67" w:unhideWhenUsed="0"/>
-    <w:lsdException w:name="Medium Grid 2 Accent 6" w:semiHidden="0" w:uiPriority="68" w:unhideWhenUsed="0"/>
-    <w:lsdException w:name="Medium Grid 3 Accent 6" w:semiHidden="0" w:uiPriority="69" w:unhideWhenUsed="0"/>
-    <w:lsdException w:name="Dark List Accent 6" w:semiHidden="0" w:uiPriority="70" w:unhideWhenUsed="0"/>
-    <w:lsdException w:name="Colorful Shading Accent 6" w:semiHidden="0" w:uiPriority="71" w:unhideWhenUsed="0"/>
-    <w:lsdException w:name="Colorful List Accent 6" w:semiHidden="0" w:uiPriority="72" w:unhideWhenUsed="0"/>
-    <w:lsdException w:name="Colorful Grid Accent 6" w:semiHidden="0" w:uiPriority="73" w:unhideWhenUsed="0"/>
-    <w:lsdException w:name="Subtle Emphasis" w:semiHidden="0" w:uiPriority="19" w:unhideWhenUsed="0" w:qFormat="1"/>
-    <w:lsdException w:name="Intense Emphasis" w:semiHidden="0" w:uiPriority="21" w:unhideWhenUsed="0" w:qFormat="1"/>
-    <w:lsdException w:name="Subtle Reference" w:semiHidden="0" w:uiPriority="31" w:unhideWhenUsed="0" w:qFormat="1"/>
-    <w:lsdException w:name="Intense Reference" w:semiHidden="0" w:uiPriority="32" w:unhideWhenUsed="0" w:qFormat="1"/>
-    <w:lsdException w:name="Book Title" w:semiHidden="0" w:uiPriority="33" w:unhideWhenUsed="0" w:qFormat="1"/>
-    <w:lsdException w:name="Bibliography" w:uiPriority="37"/>
-    <w:lsdException w:name="TOC Heading" w:uiPriority="39" w:qFormat="1"/>
+  <w:latentStyles w:defLockedState="0" w:defUIPriority="99" w:defSemiHidden="0" w:defUnhideWhenUsed="0" w:defQFormat="0" w:count="374">
+    <w:lsdException w:name="Normal" w:uiPriority="0" w:qFormat="1"/>
+    <w:lsdException w:name="heading 1" w:uiPriority="9" w:qFormat="1"/>
+    <w:lsdException w:name="heading 2" w:semiHidden="1" w:uiPriority="9" w:unhideWhenUsed="1" w:qFormat="1"/>
+    <w:lsdException w:name="heading 3" w:semiHidden="1" w:uiPriority="9" w:unhideWhenUsed="1" w:qFormat="1"/>
+    <w:lsdException w:name="heading 4" w:semiHidden="1" w:uiPriority="9" w:unhideWhenUsed="1" w:qFormat="1"/>
+    <w:lsdException w:name="heading 5" w:semiHidden="1" w:uiPriority="9" w:unhideWhenUsed="1" w:qFormat="1"/>
+    <w:lsdException w:name="heading 6" w:semiHidden="1" w:uiPriority="9" w:unhideWhenUsed="1" w:qFormat="1"/>
+    <w:lsdException w:name="heading 7" w:semiHidden="1" w:uiPriority="9" w:unhideWhenUsed="1" w:qFormat="1"/>
+    <w:lsdException w:name="heading 8" w:semiHidden="1" w:uiPriority="9" w:unhideWhenUsed="1" w:qFormat="1"/>
+    <w:lsdException w:name="heading 9" w:semiHidden="1" w:uiPriority="9" w:unhideWhenUsed="1" w:qFormat="1"/>
+    <w:lsdException w:name="index 1" w:semiHidden="1" w:unhideWhenUsed="1"/>
+    <w:lsdException w:name="index 2" w:semiHidden="1" w:unhideWhenUsed="1"/>
+    <w:lsdException w:name="index 3" w:semiHidden="1" w:unhideWhenUsed="1"/>
+    <w:lsdException w:name="index 4" w:semiHidden="1" w:unhideWhenUsed="1"/>
+    <w:lsdException w:name="index 5" w:semiHidden="1" w:unhideWhenUsed="1"/>
+    <w:lsdException w:name="index 6" w:semiHidden="1" w:unhideWhenUsed="1"/>
+    <w:lsdException w:name="index 7" w:semiHidden="1" w:unhideWhenUsed="1"/>
+    <w:lsdException w:name="index 8" w:semiHidden="1" w:unhideWhenUsed="1"/>
+    <w:lsdException w:name="index 9" w:semiHidden="1" w:unhideWhenUsed="1"/>
+    <w:lsdException w:name="toc 1" w:semiHidden="1" w:uiPriority="39" w:unhideWhenUsed="1"/>
+    <w:lsdException w:name="toc 2" w:semiHidden="1" w:uiPriority="39" w:unhideWhenUsed="1"/>
+    <w:lsdException w:name="toc 3" w:semiHidden="1" w:uiPriority="39" w:unhideWhenUsed="1"/>
+    <w:lsdException w:name="toc 4" w:semiHidden="1" w:uiPriority="39" w:unhideWhenUsed="1"/>
+    <w:lsdException w:name="toc 5" w:semiHidden="1" w:uiPriority="39" w:unhideWhenUsed="1"/>
+    <w:lsdException w:name="toc 6" w:semiHidden="1" w:uiPriority="39" w:unhideWhenUsed="1"/>
+    <w:lsdException w:name="toc 7" w:semiHidden="1" w:uiPriority="39" w:unhideWhenUsed="1"/>
+    <w:lsdException w:name="toc 8" w:semiHidden="1" w:uiPriority="39" w:unhideWhenUsed="1"/>
+    <w:lsdException w:name="toc 9" w:semiHidden="1" w:uiPriority="39" w:unhideWhenUsed="1"/>
+    <w:lsdException w:name="Normal Indent" w:semiHidden="1" w:unhideWhenUsed="1"/>
+    <w:lsdException w:name="footnote text" w:semiHidden="1" w:unhideWhenUsed="1"/>
+    <w:lsdException w:name="annotation text" w:semiHidden="1" w:unhideWhenUsed="1"/>
+    <w:lsdException w:name="header" w:semiHidden="1" w:unhideWhenUsed="1"/>
+    <w:lsdException w:name="footer" w:semiHidden="1" w:unhideWhenUsed="1"/>
+    <w:lsdException w:name="index heading" w:semiHidden="1" w:unhideWhenUsed="1"/>
+    <w:lsdException w:name="caption" w:semiHidden="1" w:uiPriority="35" w:unhideWhenUsed="1" w:qFormat="1"/>
+    <w:lsdException w:name="table of figures" w:semiHidden="1" w:unhideWhenUsed="1"/>
+    <w:lsdException w:name="envelope address" w:semiHidden="1" w:unhideWhenUsed="1"/>
+    <w:lsdException w:name="envelope return" w:semiHidden="1" w:unhideWhenUsed="1"/>
+    <w:lsdException w:name="footnote reference" w:semiHidden="1" w:unhideWhenUsed="1"/>
+    <w:lsdException w:name="annotation reference" w:semiHidden="1" w:unhideWhenUsed="1"/>
+    <w:lsdException w:name="line number" w:semiHidden="1" w:unhideWhenUsed="1"/>
+    <w:lsdException w:name="page number" w:semiHidden="1" w:unhideWhenUsed="1"/>
+    <w:lsdException w:name="endnote reference" w:semiHidden="1" w:unhideWhenUsed="1"/>
+    <w:lsdException w:name="endnote text" w:semiHidden="1" w:unhideWhenUsed="1"/>
+    <w:lsdException w:name="table of authorities" w:semiHidden="1" w:unhideWhenUsed="1"/>
+    <w:lsdException w:name="macro" w:semiHidden="1" w:unhideWhenUsed="1"/>
+    <w:lsdException w:name="toa heading" w:semiHidden="1" w:unhideWhenUsed="1"/>
+    <w:lsdException w:name="List" w:semiHidden="1" w:unhideWhenUsed="1"/>
+    <w:lsdException w:name="List Bullet" w:semiHidden="1" w:unhideWhenUsed="1"/>
+    <w:lsdException w:name="List Number" w:semiHidden="1" w:unhideWhenUsed="1"/>
+    <w:lsdException w:name="List 2" w:semiHidden="1" w:unhideWhenUsed="1"/>
+    <w:lsdException w:name="List 3" w:semiHidden="1" w:unhideWhenUsed="1"/>
+    <w:lsdException w:name="List 4" w:semiHidden="1" w:unhideWhenUsed="1"/>
+    <w:lsdException w:name="List 5" w:semiHidden="1" w:unhideWhenUsed="1"/>
+    <w:lsdException w:name="List Bullet 2" w:semiHidden="1" w:unhideWhenUsed="1"/>
+    <w:lsdException w:name="List Bullet 3" w:semiHidden="1" w:unhideWhenUsed="1"/>
+    <w:lsdException w:name="List Bullet 4" w:semiHidden="1" w:unhideWhenUsed="1"/>
+    <w:lsdException w:name="List Bullet 5" w:semiHidden="1" w:unhideWhenUsed="1"/>
+    <w:lsdException w:name="List Number 2" w:semiHidden="1" w:unhideWhenUsed="1"/>
+    <w:lsdException w:name="List Number 3" w:semiHidden="1" w:unhideWhenUsed="1"/>
+    <w:lsdException w:name="List Number 4" w:semiHidden="1" w:unhideWhenUsed="1"/>
+    <w:lsdException w:name="List Number 5" w:semiHidden="1" w:unhideWhenUsed="1"/>
+    <w:lsdException w:name="Title" w:uiPriority="10" w:qFormat="1"/>
+    <w:lsdException w:name="Closing" w:semiHidden="1" w:unhideWhenUsed="1"/>
+    <w:lsdException w:name="Signature" w:semiHidden="1" w:unhideWhenUsed="1"/>
+    <w:lsdException w:name="Default Paragraph Font" w:semiHidden="1" w:uiPriority="1" w:unhideWhenUsed="1"/>
+    <w:lsdException w:name="Body Text" w:semiHidden="1" w:unhideWhenUsed="1"/>
+    <w:lsdException w:name="Body Text Indent" w:semiHidden="1" w:unhideWhenUsed="1"/>
+    <w:lsdException w:name="List Continue" w:semiHidden="1" w:unhideWhenUsed="1"/>
+    <w:lsdException w:name="List Continue 2" w:semiHidden="1" w:unhideWhenUsed="1"/>
+    <w:lsdException w:name="List Continue 3" w:semiHidden="1" w:unhideWhenUsed="1"/>
+    <w:lsdException w:name="List Continue 4" w:semiHidden="1" w:unhideWhenUsed="1"/>
+    <w:lsdException w:name="List Continue 5" w:semiHidden="1" w:unhideWhenUsed="1"/>
+    <w:lsdException w:name="Message Header" w:semiHidden="1" w:unhideWhenUsed="1"/>
+    <w:lsdException w:name="Subtitle" w:uiPriority="11" w:qFormat="1"/>
+    <w:lsdException w:name="Salutation" w:semiHidden="1" w:unhideWhenUsed="1"/>
+    <w:lsdException w:name="Date" w:semiHidden="1" w:unhideWhenUsed="1"/>
+    <w:lsdException w:name="Body Text First Indent" w:semiHidden="1" w:unhideWhenUsed="1"/>
+    <w:lsdException w:name="Body Text First Indent 2" w:semiHidden="1" w:unhideWhenUsed="1"/>
+    <w:lsdException w:name="Note Heading" w:semiHidden="1" w:unhideWhenUsed="1"/>
+    <w:lsdException w:name="Body Text 2" w:semiHidden="1" w:unhideWhenUsed="1"/>
+    <w:lsdException w:name="Body Text 3" w:semiHidden="1" w:unhideWhenUsed="1"/>
+    <w:lsdException w:name="Body Text Indent 2" w:semiHidden="1" w:unhideWhenUsed="1"/>
+    <w:lsdException w:name="Body Text Indent 3" w:semiHidden="1" w:unhideWhenUsed="1"/>
+    <w:lsdException w:name="Block Text" w:semiHidden="1" w:unhideWhenUsed="1"/>
+    <w:lsdException w:name="Hyperlink" w:semiHidden="1" w:unhideWhenUsed="1"/>
+    <w:lsdException w:name="FollowedHyperlink" w:semiHidden="1" w:unhideWhenUsed="1"/>
+    <w:lsdException w:name="Strong" w:uiPriority="22" w:qFormat="1"/>
+    <w:lsdException w:name="Emphasis" w:uiPriority="20" w:qFormat="1"/>
+    <w:lsdException w:name="Document Map" w:semiHidden="1" w:unhideWhenUsed="1"/>
+    <w:lsdException w:name="Plain Text" w:semiHidden="1" w:unhideWhenUsed="1"/>
+    <w:lsdException w:name="E-mail Signature" w:semiHidden="1" w:unhideWhenUsed="1"/>
+    <w:lsdException w:name="HTML Top of Form" w:semiHidden="1" w:unhideWhenUsed="1"/>
+    <w:lsdException w:name="HTML Bottom of Form" w:semiHidden="1" w:unhideWhenUsed="1"/>
+    <w:lsdException w:name="Normal (Web)" w:semiHidden="1" w:unhideWhenUsed="1"/>
+    <w:lsdException w:name="HTML Acronym" w:semiHidden="1" w:unhideWhenUsed="1"/>
+    <w:lsdException w:name="HTML Address" w:semiHidden="1" w:unhideWhenUsed="1"/>
+    <w:lsdException w:name="HTML Cite" w:semiHidden="1" w:unhideWhenUsed="1"/>
+    <w:lsdException w:name="HTML Code" w:semiHidden="1" w:unhideWhenUsed="1"/>
+    <w:lsdException w:name="HTML Definition" w:semiHidden="1" w:unhideWhenUsed="1"/>
+    <w:lsdException w:name="HTML Keyboard" w:semiHidden="1" w:unhideWhenUsed="1"/>
+    <w:lsdException w:name="HTML Preformatted" w:semiHidden="1" w:unhideWhenUsed="1"/>
+    <w:lsdException w:name="HTML Sample" w:semiHidden="1" w:unhideWhenUsed="1"/>
+    <w:lsdException w:name="HTML Typewriter" w:semiHidden="1" w:unhideWhenUsed="1"/>
+    <w:lsdException w:name="HTML Variable" w:semiHidden="1" w:unhideWhenUsed="1"/>
+    <w:lsdException w:name="Normal Table" w:semiHidden="1" w:unhideWhenUsed="1"/>
+    <w:lsdException w:name="annotation subject" w:semiHidden="1" w:unhideWhenUsed="1"/>
+    <w:lsdException w:name="No List" w:semiHidden="1" w:unhideWhenUsed="1"/>
+    <w:lsdException w:name="Outline List 1" w:semiHidden="1" w:unhideWhenUsed="1"/>
+    <w:lsdException w:name="Outline List 2" w:semiHidden="1" w:unhideWhenUsed="1"/>
+    <w:lsdException w:name="Outline List 3" w:semiHidden="1" w:unhideWhenUsed="1"/>
+    <w:lsdException w:name="Table Simple 1" w:semiHidden="1" w:unhideWhenUsed="1"/>
+    <w:lsdException w:name="Table Simple 2" w:semiHidden="1" w:unhideWhenUsed="1"/>
+    <w:lsdException w:name="Table Simple 3" w:semiHidden="1" w:unhideWhenUsed="1"/>
+    <w:lsdException w:name="Table Classic 1" w:semiHidden="1" w:unhideWhenUsed="1"/>
+    <w:lsdException w:name="Table Classic 2" w:semiHidden="1" w:unhideWhenUsed="1"/>
+    <w:lsdException w:name="Table Classic 3" w:semiHidden="1" w:unhideWhenUsed="1"/>
+    <w:lsdException w:name="Table Classic 4" w:semiHidden="1" w:unhideWhenUsed="1"/>
+    <w:lsdException w:name="Table Colorful 1" w:semiHidden="1" w:unhideWhenUsed="1"/>
+    <w:lsdException w:name="Table Colorful 2" w:semiHidden="1" w:unhideWhenUsed="1"/>
+    <w:lsdException w:name="Table Colorful 3" w:semiHidden="1" w:unhideWhenUsed="1"/>
+    <w:lsdException w:name="Table Columns 1" w:semiHidden="1" w:unhideWhenUsed="1"/>
+    <w:lsdException w:name="Table Columns 2" w:semiHidden="1" w:unhideWhenUsed="1"/>
+    <w:lsdException w:name="Table Columns 3" w:semiHidden="1" w:unhideWhenUsed="1"/>
+    <w:lsdException w:name="Table Columns 4" w:semiHidden="1" w:unhideWhenUsed="1"/>
+    <w:lsdException w:name="Table Columns 5" w:semiHidden="1" w:unhideWhenUsed="1"/>
+    <w:lsdException w:name="Table Grid 1" w:semiHidden="1" w:unhideWhenUsed="1"/>
+    <w:lsdException w:name="Table Grid 2" w:semiHidden="1" w:unhideWhenUsed="1"/>
+    <w:lsdException w:name="Table Grid 3" w:semiHidden="1" w:unhideWhenUsed="1"/>
+    <w:lsdException w:name="Table Grid 4" w:semiHidden="1" w:unhideWhenUsed="1"/>
+    <w:lsdException w:name="Table Grid 5" w:semiHidden="1" w:unhideWhenUsed="1"/>
+    <w:lsdException w:name="Table Grid 6" w:semiHidden="1" w:unhideWhenUsed="1"/>
+    <w:lsdException w:name="Table Grid 7" w:semiHidden="1" w:unhideWhenUsed="1"/>
+    <w:lsdException w:name="Table Grid 8" w:semiHidden="1" w:unhideWhenUsed="1"/>
+    <w:lsdException w:name="Table List 1" w:semiHidden="1" w:unhideWhenUsed="1"/>
+    <w:lsdException w:name="Table List 2" w:semiHidden="1" w:unhideWhenUsed="1"/>
+    <w:lsdException w:name="Table List 3" w:semiHidden="1" w:unhideWhenUsed="1"/>
+    <w:lsdException w:name="Table List 4" w:semiHidden="1" w:unhideWhenUsed="1"/>
+    <w:lsdException w:name="Table List 5" w:semiHidden="1" w:unhideWhenUsed="1"/>
+    <w:lsdException w:name="Table List 6" w:semiHidden="1" w:unhideWhenUsed="1"/>
+    <w:lsdException w:name="Table List 7" w:semiHidden="1" w:unhideWhenUsed="1"/>
+    <w:lsdException w:name="Table List 8" w:semiHidden="1" w:unhideWhenUsed="1"/>
+    <w:lsdException w:name="Table 3D effects 1" w:semiHidden="1" w:unhideWhenUsed="1"/>
+    <w:lsdException w:name="Table 3D effects 2" w:semiHidden="1" w:unhideWhenUsed="1"/>
+    <w:lsdException w:name="Table 3D effects 3" w:semiHidden="1" w:unhideWhenUsed="1"/>
+    <w:lsdException w:name="Table Contemporary" w:semiHidden="1" w:unhideWhenUsed="1"/>
+    <w:lsdException w:name="Table Elegant" w:semiHidden="1" w:unhideWhenUsed="1"/>
+    <w:lsdException w:name="Table Professional" w:semiHidden="1" w:unhideWhenUsed="1"/>
+    <w:lsdException w:name="Table Subtle 1" w:semiHidden="1" w:unhideWhenUsed="1"/>
+    <w:lsdException w:name="Table Subtle 2" w:semiHidden="1" w:unhideWhenUsed="1"/>
+    <w:lsdException w:name="Table Web 1" w:semiHidden="1" w:unhideWhenUsed="1"/>
+    <w:lsdException w:name="Table Web 2" w:semiHidden="1" w:unhideWhenUsed="1"/>
+    <w:lsdException w:name="Table Web 3" w:semiHidden="1" w:unhideWhenUsed="1"/>
+    <w:lsdException w:name="Balloon Text" w:semiHidden="1" w:unhideWhenUsed="1"/>
+    <w:lsdException w:name="Table Grid" w:uiPriority="59"/>
+    <w:lsdException w:name="Table Theme" w:semiHidden="1" w:unhideWhenUsed="1"/>
+    <w:lsdException w:name="Placeholder Text" w:semiHidden="1"/>
+    <w:lsdException w:name="No Spacing" w:uiPriority="1" w:qFormat="1"/>
+    <w:lsdException w:name="Light Shading" w:uiPriority="60"/>
+    <w:lsdException w:name="Light List" w:uiPriority="61"/>
+    <w:lsdException w:name="Light Grid" w:uiPriority="62"/>
+    <w:lsdException w:name="Medium Shading 1" w:uiPriority="63"/>
+    <w:lsdException w:name="Medium Shading 2" w:uiPriority="64"/>
+    <w:lsdException w:name="Medium List 1" w:uiPriority="65"/>
+    <w:lsdException w:name="Medium List 2" w:uiPriority="66"/>
+    <w:lsdException w:name="Medium Grid 1" w:uiPriority="67"/>
+    <w:lsdException w:name="Medium Grid 2" w:uiPriority="68"/>
+    <w:lsdException w:name="Medium Grid 3" w:uiPriority="69"/>
+    <w:lsdException w:name="Dark List" w:uiPriority="70"/>
+    <w:lsdException w:name="Colorful Shading" w:uiPriority="71"/>
+    <w:lsdException w:name="Colorful List" w:uiPriority="72"/>
+    <w:lsdException w:name="Colorful Grid" w:uiPriority="73"/>
+    <w:lsdException w:name="Light Shading Accent 1" w:uiPriority="60"/>
+    <w:lsdException w:name="Light List Accent 1" w:uiPriority="61"/>
+    <w:lsdException w:name="Light Grid Accent 1" w:uiPriority="62"/>
+    <w:lsdException w:name="Medium Shading 1 Accent 1" w:uiPriority="63"/>
+    <w:lsdException w:name="Medium Shading 2 Accent 1" w:uiPriority="64"/>
+    <w:lsdException w:name="Medium List 1 Accent 1" w:uiPriority="65"/>
+    <w:lsdException w:name="Revision" w:semiHidden="1"/>
+    <w:lsdException w:name="List Paragraph" w:uiPriority="34" w:qFormat="1"/>
+    <w:lsdException w:name="Quote" w:uiPriority="29" w:qFormat="1"/>
+    <w:lsdException w:name="Intense Quote" w:uiPriority="30" w:qFormat="1"/>
+    <w:lsdException w:name="Medium List 2 Accent 1" w:uiPriority="66"/>
+    <w:lsdException w:name="Medium Grid 1 Accent 1" w:uiPriority="67"/>
+    <w:lsdException w:name="Medium Grid 2 Accent 1" w:uiPriority="68"/>
+    <w:lsdException w:name="Medium Grid 3 Accent 1" w:uiPriority="69"/>
+    <w:lsdException w:name="Dark List Accent 1" w:uiPriority="70"/>
+    <w:lsdException w:name="Colorful Shading Accent 1" w:uiPriority="71"/>
+    <w:lsdException w:name="Colorful List Accent 1" w:uiPriority="72"/>
+    <w:lsdException w:name="Colorful Grid Accent 1" w:uiPriority="73"/>
+    <w:lsdException w:name="Light Shading Accent 2" w:uiPriority="60"/>
+    <w:lsdException w:name="Light List Accent 2" w:uiPriority="61"/>
+    <w:lsdException w:name="Light Grid Accent 2" w:uiPriority="62"/>
+    <w:lsdException w:name="Medium Shading 1 Accent 2" w:uiPriority="63"/>
+    <w:lsdException w:name="Medium Shading 2 Accent 2" w:uiPriority="64"/>
+    <w:lsdException w:name="Medium List 1 Accent 2" w:uiPriority="65"/>
+    <w:lsdException w:name="Medium List 2 Accent 2" w:uiPriority="66"/>
+    <w:lsdException w:name="Medium Grid 1 Accent 2" w:uiPriority="67"/>
+    <w:lsdException w:name="Medium Grid 2 Accent 2" w:uiPriority="68"/>
+    <w:lsdException w:name="Medium Grid 3 Accent 2" w:uiPriority="69"/>
+    <w:lsdException w:name="Dark List Accent 2" w:uiPriority="70"/>
+    <w:lsdException w:name="Colorful Shading Accent 2" w:uiPriority="71"/>
+    <w:lsdException w:name="Colorful List Accent 2" w:uiPriority="72"/>
+    <w:lsdException w:name="Colorful Grid Accent 2" w:uiPriority="73"/>
+    <w:lsdException w:name="Light Shading Accent 3" w:uiPriority="60"/>
+    <w:lsdException w:name="Light List Accent 3" w:uiPriority="61"/>
+    <w:lsdException w:name="Light Grid Accent 3" w:uiPriority="62"/>
+    <w:lsdException w:name="Medium Shading 1 Accent 3" w:uiPriority="63"/>
+    <w:lsdException w:name="Medium Shading 2 Accent 3" w:uiPriority="64"/>
+    <w:lsdException w:name="Medium List 1 Accent 3" w:uiPriority="65"/>
+    <w:lsdException w:name="Medium List 2 Accent 3" w:uiPriority="66"/>
+    <w:lsdException w:name="Medium Grid 1 Accent 3" w:uiPriority="67"/>
+    <w:lsdException w:name="Medium Grid 2 Accent 3" w:uiPriority="68"/>
+    <w:lsdException w:name="Medium Grid 3 Accent 3" w:uiPriority="69"/>
+    <w:lsdException w:name="Dark List Accent 3" w:uiPriority="70"/>
+    <w:lsdException w:name="Colorful Shading Accent 3" w:uiPriority="71"/>
+    <w:lsdException w:name="Colorful List Accent 3" w:uiPriority="72"/>
+    <w:lsdException w:name="Colorful Grid Accent 3" w:uiPriority="73"/>
+    <w:lsdException w:name="Light Shading Accent 4" w:uiPriority="60"/>
+    <w:lsdException w:name="Light List Accent 4" w:uiPriority="61"/>
+    <w:lsdException w:name="Light Grid Accent 4" w:uiPriority="62"/>
+    <w:lsdException w:name="Medium Shading 1 Accent 4" w:uiPriority="63"/>
+    <w:lsdException w:name="Medium Shading 2 Accent 4" w:uiPriority="64"/>
+    <w:lsdException w:name="Medium List 1 Accent 4" w:uiPriority="65"/>
+    <w:lsdException w:name="Medium List 2 Accent 4" w:uiPriority="66"/>
+    <w:lsdException w:name="Medium Grid 1 Accent 4" w:uiPriority="67"/>
+    <w:lsdException w:name="Medium Grid 2 Accent 4" w:uiPriority="68"/>
+    <w:lsdException w:name="Medium Grid 3 Accent 4" w:uiPriority="69"/>
+    <w:lsdException w:name="Dark List Accent 4" w:uiPriority="70"/>
+    <w:lsdException w:name="Colorful Shading Accent 4" w:uiPriority="71"/>
+    <w:lsdException w:name="Colorful List Accent 4" w:uiPriority="72"/>
+    <w:lsdException w:name="Colorful Grid Accent 4" w:uiPriority="73"/>
+    <w:lsdException w:name="Light Shading Accent 5" w:uiPriority="60"/>
+    <w:lsdException w:name="Light List Accent 5" w:uiPriority="61"/>
+    <w:lsdException w:name="Light Grid Accent 5" w:uiPriority="62"/>
+    <w:lsdException w:name="Medium Shading 1 Accent 5" w:uiPriority="63"/>
+    <w:lsdException w:name="Medium Shading 2 Accent 5" w:uiPriority="64"/>
+    <w:lsdException w:name="Medium List 1 Accent 5" w:uiPriority="65"/>
+    <w:lsdException w:name="Medium List 2 Accent 5" w:uiPriority="66"/>
+    <w:lsdException w:name="Medium Grid 1 Accent 5" w:uiPriority="67"/>
+    <w:lsdException w:name="Medium Grid 2 Accent 5" w:uiPriority="68"/>
+    <w:lsdException w:name="Medium Grid 3 Accent 5" w:uiPriority="69"/>
+    <w:lsdException w:name="Dark List Accent 5" w:uiPriority="70"/>
+    <w:lsdException w:name="Colorful Shading Accent 5" w:uiPriority="71"/>
+    <w:lsdException w:name="Colorful List Accent 5" w:uiPriority="72"/>
+    <w:lsdException w:name="Colorful Grid Accent 5" w:uiPriority="73"/>
+    <w:lsdException w:name="Light Shading Accent 6" w:uiPriority="60"/>
+    <w:lsdException w:name="Light List Accent 6" w:uiPriority="61"/>
+    <w:lsdException w:name="Light Grid Accent 6" w:uiPriority="62"/>
+    <w:lsdException w:name="Medium Shading 1 Accent 6" w:uiPriority="63"/>
+    <w:lsdException w:name="Medium Shading 2 Accent 6" w:uiPriority="64"/>
+    <w:lsdException w:name="Medium List 1 Accent 6" w:uiPriority="65"/>
+    <w:lsdException w:name="Medium List 2 Accent 6" w:uiPriority="66"/>
+    <w:lsdException w:name="Medium Grid 1 Accent 6" w:uiPriority="67"/>
+    <w:lsdException w:name="Medium Grid 2 Accent 6" w:uiPriority="68"/>
+    <w:lsdException w:name="Medium Grid 3 Accent 6" w:uiPriority="69"/>
+    <w:lsdException w:name="Dark List Accent 6" w:uiPriority="70"/>
+    <w:lsdException w:name="Colorful Shading Accent 6" w:uiPriority="71"/>
+    <w:lsdException w:name="Colorful List Accent 6" w:uiPriority="72"/>
+    <w:lsdException w:name="Colorful Grid Accent 6" w:uiPriority="73"/>
+    <w:lsdException w:name="Subtle Emphasis" w:uiPriority="19" w:qFormat="1"/>
+    <w:lsdException w:name="Intense Emphasis" w:uiPriority="21" w:qFormat="1"/>
+    <w:lsdException w:name="Subtle Reference" w:uiPriority="31" w:qFormat="1"/>
+    <w:lsdException w:name="Intense Reference" w:uiPriority="32" w:qFormat="1"/>
+    <w:lsdException w:name="Book Title" w:uiPriority="33" w:qFormat="1"/>
+    <w:lsdException w:name="Bibliography" w:semiHidden="1" w:uiPriority="37" w:unhideWhenUsed="1"/>
+    <w:lsdException w:name="TOC Heading" w:semiHidden="1" w:uiPriority="39" w:unhideWhenUsed="1" w:qFormat="1"/>
+    <w:lsdException w:name="Grid Table 1 Light" w:semiHidden="1" w:unhideWhenUsed="1"/>
+    <w:lsdException w:name="Grid Table 2" w:semiHidden="1" w:unhideWhenUsed="1"/>
+    <w:lsdException w:name="Grid Table 3" w:semiHidden="1" w:unhideWhenUsed="1"/>
+    <w:lsdException w:name="Grid Table 4" w:uiPriority="49"/>
+    <w:lsdException w:name="Grid Table 5 Dark" w:uiPriority="50"/>
+    <w:lsdException w:name="Grid Table 6 Colorful" w:uiPriority="51"/>
+    <w:lsdException w:name="Grid Table 7 Colorful" w:uiPriority="52"/>
+    <w:lsdException w:name="Grid Table 1 Light Accent 1" w:uiPriority="46"/>
+    <w:lsdException w:name="Grid Table 2 Accent 1" w:uiPriority="47"/>
+    <w:lsdException w:name="Grid Table 3 Accent 1" w:uiPriority="48"/>
+    <w:lsdException w:name="Grid Table 4 Accent 1" w:uiPriority="49"/>
+    <w:lsdException w:name="Grid Table 5 Dark Accent 1" w:uiPriority="50"/>
+    <w:lsdException w:name="Grid Table 6 Colorful Accent 1" w:uiPriority="51"/>
+    <w:lsdException w:name="Grid Table 7 Colorful Accent 1" w:uiPriority="52"/>
+    <w:lsdException w:name="Grid Table 1 Light Accent 2" w:uiPriority="46"/>
+    <w:lsdException w:name="Grid Table 2 Accent 2" w:uiPriority="47"/>
+    <w:lsdException w:name="Grid Table 3 Accent 2" w:uiPriority="48"/>
+    <w:lsdException w:name="Grid Table 4 Accent 2" w:uiPriority="49"/>
+    <w:lsdException w:name="Grid Table 5 Dark Accent 2" w:uiPriority="50"/>
+    <w:lsdException w:name="Grid Table 6 Colorful Accent 2" w:uiPriority="51"/>
+    <w:lsdException w:name="Grid Table 7 Colorful Accent 2" w:uiPriority="52"/>
+    <w:lsdException w:name="Grid Table 1 Light Accent 3" w:uiPriority="46"/>
+    <w:lsdException w:name="Grid Table 2 Accent 3" w:uiPriority="47"/>
+    <w:lsdException w:name="Grid Table 3 Accent 3" w:uiPriority="48"/>
+    <w:lsdException w:name="Grid Table 4 Accent 3" w:uiPriority="49"/>
+    <w:lsdException w:name="Grid Table 5 Dark Accent 3" w:uiPriority="50"/>
+    <w:lsdException w:name="Grid Table 6 Colorful Accent 3" w:uiPriority="51"/>
+    <w:lsdException w:name="Grid Table 7 Colorful Accent 3" w:uiPriority="52"/>
+    <w:lsdException w:name="Grid Table 1 Light Accent 4" w:uiPriority="46"/>
+    <w:lsdException w:name="Grid Table 2 Accent 4" w:uiPriority="47"/>
+    <w:lsdException w:name="Grid Table 3 Accent 4" w:uiPriority="48"/>
+    <w:lsdException w:name="Grid Table 4 Accent 4" w:uiPriority="49"/>
+    <w:lsdException w:name="Grid Table 5 Dark Accent 4" w:uiPriority="50"/>
+    <w:lsdException w:name="Grid Table 6 Colorful Accent 4" w:uiPriority="51"/>
+    <w:lsdException w:name="Grid Table 7 Colorful Accent 4" w:uiPriority="52"/>
+    <w:lsdException w:name="Grid Table 1 Light Accent 5" w:uiPriority="46"/>
+    <w:lsdException w:name="Grid Table 2 Accent 5" w:uiPriority="47"/>
+    <w:lsdException w:name="Grid Table 3 Accent 5" w:uiPriority="48"/>
+    <w:lsdException w:name="Grid Table 4 Accent 5" w:uiPriority="49"/>
+    <w:lsdException w:name="Grid Table 5 Dark Accent 5" w:uiPriority="50"/>
+    <w:lsdException w:name="Grid Table 6 Colorful Accent 5" w:uiPriority="51"/>
+    <w:lsdException w:name="Grid Table 7 Colorful Accent 5" w:uiPriority="52"/>
+    <w:lsdException w:name="Grid Table 1 Light Accent 6" w:uiPriority="46"/>
+    <w:lsdException w:name="Grid Table 2 Accent 6" w:uiPriority="47"/>
+    <w:lsdException w:name="Grid Table 3 Accent 6" w:uiPriority="48"/>
+    <w:lsdException w:name="Grid Table 4 Accent 6" w:uiPriority="49"/>
+    <w:lsdException w:name="Grid Table 5 Dark Accent 6" w:uiPriority="50"/>
+    <w:lsdException w:name="Grid Table 6 Colorful Accent 6" w:uiPriority="51"/>
+    <w:lsdException w:name="Grid Table 7 Colorful Accent 6" w:uiPriority="52"/>
+    <w:lsdException w:name="List Table 1 Light" w:uiPriority="46"/>
+    <w:lsdException w:name="List Table 2" w:uiPriority="47"/>
+    <w:lsdException w:name="List Table 3" w:uiPriority="48"/>
+    <w:lsdException w:name="List Table 4" w:uiPriority="49"/>
+    <w:lsdException w:name="List Table 5 Dark" w:uiPriority="50"/>
+    <w:lsdException w:name="List Table 6 Colorful" w:uiPriority="51"/>
+    <w:lsdException w:name="List Table 7 Colorful" w:uiPriority="52"/>
+    <w:lsdException w:name="List Table 1 Light Accent 1" w:uiPriority="46"/>
+    <w:lsdException w:name="List Table 2 Accent 1" w:uiPriority="47"/>
+    <w:lsdException w:name="List Table 3 Accent 1" w:uiPriority="48"/>
+    <w:lsdException w:name="List Table 4 Accent 1" w:uiPriority="49"/>
+    <w:lsdException w:name="List Table 5 Dark Accent 1" w:uiPriority="50"/>
+    <w:lsdException w:name="List Table 6 Colorful Accent 1" w:uiPriority="51"/>
+    <w:lsdException w:name="List Table 7 Colorful Accent 1" w:uiPriority="52"/>
+    <w:lsdException w:name="List Table 1 Light Accent 2" w:uiPriority="46"/>
+    <w:lsdException w:name="List Table 2 Accent 2" w:uiPriority="47"/>
+    <w:lsdException w:name="List Table 3 Accent 2" w:uiPriority="48"/>
+    <w:lsdException w:name="List Table 4 Accent 2" w:uiPriority="49"/>
+    <w:lsdException w:name="List Table 5 Dark Accent 2" w:uiPriority="50"/>
+    <w:lsdException w:name="List Table 6 Colorful Accent 2" w:uiPriority="51"/>
+    <w:lsdException w:name="List Table 7 Colorful Accent 2" w:uiPriority="52"/>
+    <w:lsdException w:name="List Table 1 Light Accent 3" w:uiPriority="46"/>
+    <w:lsdException w:name="List Table 2 Accent 3" w:uiPriority="47"/>
+    <w:lsdException w:name="List Table 3 Accent 3" w:uiPriority="48"/>
+    <w:lsdException w:name="List Table 4 Accent 3" w:uiPriority="49"/>
+    <w:lsdException w:name="List Table 5 Dark Accent 3" w:uiPriority="50"/>
+    <w:lsdException w:name="List Table 6 Colorful Accent 3" w:uiPriority="51"/>
+    <w:lsdException w:name="List Table 7 Colorful Accent 3" w:uiPriority="52"/>
+    <w:lsdException w:name="List Table 1 Light Accent 4" w:uiPriority="46"/>
+    <w:lsdException w:name="List Table 2 Accent 4" w:uiPriority="47"/>
+    <w:lsdException w:name="List Table 3 Accent 4" w:uiPriority="48"/>
+    <w:lsdException w:name="List Table 4 Accent 4" w:uiPriority="49"/>
+    <w:lsdException w:name="List Table 5 Dark Accent 4" w:uiPriority="50"/>
+    <w:lsdException w:name="List Table 6 Colorful Accent 4" w:uiPriority="51"/>
+    <w:lsdException w:name="List Table 7 Colorful Accent 4" w:uiPriority="52"/>
+    <w:lsdException w:name="List Table 1 Light Accent 5" w:uiPriority="46"/>
+    <w:lsdException w:name="List Table 2 Accent 5" w:uiPriority="47"/>
+    <w:lsdException w:name="List Table 3 Accent 5" w:uiPriority="48"/>
+    <w:lsdException w:name="List Table 4 Accent 5" w:uiPriority="49"/>
+    <w:lsdException w:name="List Table 5 Dark Accent 5" w:uiPriority="50"/>
+    <w:lsdException w:name="List Table 6 Colorful Accent 5" w:uiPriority="51"/>
+    <w:lsdException w:name="List Table 7 Colorful Accent 5" w:uiPriority="52"/>
+    <w:lsdException w:name="List Table 1 Light Accent 6" w:uiPriority="46"/>
+    <w:lsdException w:name="List Table 2 Accent 6" w:uiPriority="47"/>
+    <w:lsdException w:name="List Table 3 Accent 6" w:uiPriority="48"/>
+    <w:lsdException w:name="List Table 4 Accent 6" w:uiPriority="49"/>
+    <w:lsdException w:name="List Table 5 Dark Accent 6" w:uiPriority="50"/>
+    <w:lsdException w:name="List Table 6 Colorful Accent 6" w:uiPriority="51"/>
+    <w:lsdException w:name="List Table 7 Colorful Accent 6" w:uiPriority="52"/>
+    <w:lsdException w:name="Mention" w:semiHidden="1" w:unhideWhenUsed="1"/>
+    <w:lsdException w:name="Smart Hyperlink" w:semiHidden="1" w:unhideWhenUsed="1"/>
+    <w:lsdException w:name="Hashtag" w:semiHidden="1" w:unhideWhenUsed="1"/>
   </w:latentStyles>
   <w:style w:type="paragraph" w:default="1" w:styleId="Normal">
     <w:name w:val="Normal"/>
@@ -2879,7 +3126,6 @@
     <w:uiPriority w:val="59"/>
     <w:rsid w:val="004312D6"/>
     <w:tblPr>
-      <w:tblInd w:w="0" w:type="dxa"/>
       <w:tblBorders>
         <w:top w:val="single" w:sz="4" w:space="0" w:color="auto"/>
         <w:left w:val="single" w:sz="4" w:space="0" w:color="auto"/>
@@ -2888,798 +3134,6 @@
         <w:insideH w:val="single" w:sz="4" w:space="0" w:color="auto"/>
         <w:insideV w:val="single" w:sz="4" w:space="0" w:color="auto"/>
       </w:tblBorders>
-      <w:tblCellMar>
-        <w:top w:w="0" w:type="dxa"/>
-        <w:left w:w="108" w:type="dxa"/>
-        <w:bottom w:w="0" w:type="dxa"/>
-        <w:right w:w="108" w:type="dxa"/>
-      </w:tblCellMar>
-    </w:tblPr>
-  </w:style>
-  <w:style w:type="character" w:customStyle="1" w:styleId="Heading3Char">
-    <w:name w:val="Heading 3 Char"/>
-    <w:basedOn w:val="DefaultParagraphFont"/>
-    <w:link w:val="Heading3"/>
-    <w:uiPriority w:val="9"/>
-    <w:rsid w:val="00700245"/>
-    <w:rPr>
-      <w:rFonts w:asciiTheme="majorHAnsi" w:eastAsiaTheme="majorEastAsia" w:hAnsiTheme="majorHAnsi" w:cstheme="majorBidi"/>
-      <w:b/>
-      <w:bCs/>
-      <w:color w:val="4F81BD" w:themeColor="accent1"/>
-    </w:rPr>
-  </w:style>
-  <w:style w:type="character" w:customStyle="1" w:styleId="Heading4Char">
-    <w:name w:val="Heading 4 Char"/>
-    <w:basedOn w:val="DefaultParagraphFont"/>
-    <w:link w:val="Heading4"/>
-    <w:uiPriority w:val="9"/>
-    <w:semiHidden/>
-    <w:rsid w:val="00700245"/>
-    <w:rPr>
-      <w:rFonts w:asciiTheme="majorHAnsi" w:eastAsiaTheme="majorEastAsia" w:hAnsiTheme="majorHAnsi" w:cstheme="majorBidi"/>
-      <w:b/>
-      <w:bCs/>
-      <w:i/>
-      <w:iCs/>
-      <w:color w:val="4F81BD" w:themeColor="accent1"/>
-    </w:rPr>
-  </w:style>
-  <w:style w:type="character" w:customStyle="1" w:styleId="Heading5Char">
-    <w:name w:val="Heading 5 Char"/>
-    <w:basedOn w:val="DefaultParagraphFont"/>
-    <w:link w:val="Heading5"/>
-    <w:uiPriority w:val="9"/>
-    <w:semiHidden/>
-    <w:rsid w:val="00700245"/>
-    <w:rPr>
-      <w:rFonts w:asciiTheme="majorHAnsi" w:eastAsiaTheme="majorEastAsia" w:hAnsiTheme="majorHAnsi" w:cstheme="majorBidi"/>
-      <w:color w:val="243F60" w:themeColor="accent1" w:themeShade="7F"/>
-    </w:rPr>
-  </w:style>
-  <w:style w:type="character" w:customStyle="1" w:styleId="Heading6Char">
-    <w:name w:val="Heading 6 Char"/>
-    <w:basedOn w:val="DefaultParagraphFont"/>
-    <w:link w:val="Heading6"/>
-    <w:uiPriority w:val="9"/>
-    <w:semiHidden/>
-    <w:rsid w:val="00700245"/>
-    <w:rPr>
-      <w:rFonts w:asciiTheme="majorHAnsi" w:eastAsiaTheme="majorEastAsia" w:hAnsiTheme="majorHAnsi" w:cstheme="majorBidi"/>
-      <w:i/>
-      <w:iCs/>
-      <w:color w:val="243F60" w:themeColor="accent1" w:themeShade="7F"/>
-    </w:rPr>
-  </w:style>
-  <w:style w:type="character" w:customStyle="1" w:styleId="Heading7Char">
-    <w:name w:val="Heading 7 Char"/>
-    <w:basedOn w:val="DefaultParagraphFont"/>
-    <w:link w:val="Heading7"/>
-    <w:uiPriority w:val="9"/>
-    <w:semiHidden/>
-    <w:rsid w:val="00700245"/>
-    <w:rPr>
-      <w:rFonts w:asciiTheme="majorHAnsi" w:eastAsiaTheme="majorEastAsia" w:hAnsiTheme="majorHAnsi" w:cstheme="majorBidi"/>
-      <w:i/>
-      <w:iCs/>
-      <w:color w:val="404040" w:themeColor="text1" w:themeTint="BF"/>
-    </w:rPr>
-  </w:style>
-  <w:style w:type="character" w:customStyle="1" w:styleId="Heading8Char">
-    <w:name w:val="Heading 8 Char"/>
-    <w:basedOn w:val="DefaultParagraphFont"/>
-    <w:link w:val="Heading8"/>
-    <w:uiPriority w:val="9"/>
-    <w:semiHidden/>
-    <w:rsid w:val="00700245"/>
-    <w:rPr>
-      <w:rFonts w:asciiTheme="majorHAnsi" w:eastAsiaTheme="majorEastAsia" w:hAnsiTheme="majorHAnsi" w:cstheme="majorBidi"/>
-      <w:color w:val="404040" w:themeColor="text1" w:themeTint="BF"/>
-      <w:sz w:val="20"/>
-      <w:szCs w:val="20"/>
-    </w:rPr>
-  </w:style>
-  <w:style w:type="character" w:customStyle="1" w:styleId="Heading9Char">
-    <w:name w:val="Heading 9 Char"/>
-    <w:basedOn w:val="DefaultParagraphFont"/>
-    <w:link w:val="Heading9"/>
-    <w:uiPriority w:val="9"/>
-    <w:semiHidden/>
-    <w:rsid w:val="00700245"/>
-    <w:rPr>
-      <w:rFonts w:asciiTheme="majorHAnsi" w:eastAsiaTheme="majorEastAsia" w:hAnsiTheme="majorHAnsi" w:cstheme="majorBidi"/>
-      <w:i/>
-      <w:iCs/>
-      <w:color w:val="404040" w:themeColor="text1" w:themeTint="BF"/>
-      <w:sz w:val="20"/>
-      <w:szCs w:val="20"/>
-    </w:rPr>
-  </w:style>
-  <w:style w:type="paragraph" w:styleId="Footer">
-    <w:name w:val="footer"/>
-    <w:basedOn w:val="Normal"/>
-    <w:link w:val="FooterChar"/>
-    <w:uiPriority w:val="99"/>
-    <w:unhideWhenUsed/>
-    <w:rsid w:val="00D826C6"/>
-    <w:pPr>
-      <w:tabs>
-        <w:tab w:val="center" w:pos="4320"/>
-        <w:tab w:val="right" w:pos="8640"/>
-      </w:tabs>
-    </w:pPr>
-  </w:style>
-  <w:style w:type="character" w:customStyle="1" w:styleId="FooterChar">
-    <w:name w:val="Footer Char"/>
-    <w:basedOn w:val="DefaultParagraphFont"/>
-    <w:link w:val="Footer"/>
-    <w:uiPriority w:val="99"/>
-    <w:rsid w:val="00D826C6"/>
-  </w:style>
-  <w:style w:type="character" w:styleId="PageNumber">
-    <w:name w:val="page number"/>
-    <w:basedOn w:val="DefaultParagraphFont"/>
-    <w:uiPriority w:val="99"/>
-    <w:semiHidden/>
-    <w:unhideWhenUsed/>
-    <w:rsid w:val="00D826C6"/>
-  </w:style>
-  <w:style w:type="paragraph" w:styleId="TOC1">
-    <w:name w:val="toc 1"/>
-    <w:basedOn w:val="Normal"/>
-    <w:next w:val="Normal"/>
-    <w:autoRedefine/>
-    <w:uiPriority w:val="39"/>
-    <w:unhideWhenUsed/>
-    <w:rsid w:val="003C1321"/>
-  </w:style>
-  <w:style w:type="paragraph" w:styleId="TOC2">
-    <w:name w:val="toc 2"/>
-    <w:basedOn w:val="Normal"/>
-    <w:next w:val="Normal"/>
-    <w:autoRedefine/>
-    <w:uiPriority w:val="39"/>
-    <w:unhideWhenUsed/>
-    <w:rsid w:val="003C1321"/>
-    <w:pPr>
-      <w:ind w:left="240"/>
-    </w:pPr>
-  </w:style>
-  <w:style w:type="paragraph" w:styleId="TOC3">
-    <w:name w:val="toc 3"/>
-    <w:basedOn w:val="Normal"/>
-    <w:next w:val="Normal"/>
-    <w:autoRedefine/>
-    <w:uiPriority w:val="39"/>
-    <w:unhideWhenUsed/>
-    <w:rsid w:val="003C1321"/>
-    <w:pPr>
-      <w:ind w:left="480"/>
-    </w:pPr>
-  </w:style>
-  <w:style w:type="paragraph" w:styleId="TOC4">
-    <w:name w:val="toc 4"/>
-    <w:basedOn w:val="Normal"/>
-    <w:next w:val="Normal"/>
-    <w:autoRedefine/>
-    <w:uiPriority w:val="39"/>
-    <w:unhideWhenUsed/>
-    <w:rsid w:val="003C1321"/>
-    <w:pPr>
-      <w:ind w:left="720"/>
-    </w:pPr>
-  </w:style>
-  <w:style w:type="paragraph" w:styleId="TOC5">
-    <w:name w:val="toc 5"/>
-    <w:basedOn w:val="Normal"/>
-    <w:next w:val="Normal"/>
-    <w:autoRedefine/>
-    <w:uiPriority w:val="39"/>
-    <w:unhideWhenUsed/>
-    <w:rsid w:val="003C1321"/>
-    <w:pPr>
-      <w:ind w:left="960"/>
-    </w:pPr>
-  </w:style>
-  <w:style w:type="paragraph" w:styleId="TOC6">
-    <w:name w:val="toc 6"/>
-    <w:basedOn w:val="Normal"/>
-    <w:next w:val="Normal"/>
-    <w:autoRedefine/>
-    <w:uiPriority w:val="39"/>
-    <w:unhideWhenUsed/>
-    <w:rsid w:val="003C1321"/>
-    <w:pPr>
-      <w:ind w:left="1200"/>
-    </w:pPr>
-  </w:style>
-  <w:style w:type="paragraph" w:styleId="TOC7">
-    <w:name w:val="toc 7"/>
-    <w:basedOn w:val="Normal"/>
-    <w:next w:val="Normal"/>
-    <w:autoRedefine/>
-    <w:uiPriority w:val="39"/>
-    <w:unhideWhenUsed/>
-    <w:rsid w:val="003C1321"/>
-    <w:pPr>
-      <w:ind w:left="1440"/>
-    </w:pPr>
-  </w:style>
-  <w:style w:type="paragraph" w:styleId="TOC8">
-    <w:name w:val="toc 8"/>
-    <w:basedOn w:val="Normal"/>
-    <w:next w:val="Normal"/>
-    <w:autoRedefine/>
-    <w:uiPriority w:val="39"/>
-    <w:unhideWhenUsed/>
-    <w:rsid w:val="003C1321"/>
-    <w:pPr>
-      <w:ind w:left="1680"/>
-    </w:pPr>
-  </w:style>
-  <w:style w:type="paragraph" w:styleId="TOC9">
-    <w:name w:val="toc 9"/>
-    <w:basedOn w:val="Normal"/>
-    <w:next w:val="Normal"/>
-    <w:autoRedefine/>
-    <w:uiPriority w:val="39"/>
-    <w:unhideWhenUsed/>
-    <w:rsid w:val="003C1321"/>
-    <w:pPr>
-      <w:ind w:left="1920"/>
-    </w:pPr>
-  </w:style>
-</w:styles>
-</file>
-
-<file path=word/stylesWithEffects.xml><?xml version="1.0" encoding="utf-8"?>
-<w:styles xmlns:wpc="http://schemas.microsoft.com/office/word/2010/wordprocessingCanvas" xmlns:mo="http://schemas.microsoft.com/office/mac/office/2008/main" xmlns:mc="http://schemas.openxmlformats.org/markup-compatibility/2006" xmlns:mv="urn:schemas-microsoft-com:mac:vml" xmlns:o="urn:schemas-microsoft-com:office:office" xmlns:r="http://schemas.openxmlformats.org/officeDocument/2006/relationships" xmlns:m="http://schemas.openxmlformats.org/officeDocument/2006/math" xmlns:v="urn:schemas-microsoft-com:vml" xmlns:wp14="http://schemas.microsoft.com/office/word/2010/wordprocessingDrawing" xmlns:wp="http://schemas.openxmlformats.org/drawingml/2006/wordprocessingDrawing" xmlns:w10="urn:schemas-microsoft-com:office:word" xmlns:w="http://schemas.openxmlformats.org/wordprocessingml/2006/main" xmlns:w14="http://schemas.microsoft.com/office/word/2010/wordml" xmlns:wpg="http://schemas.microsoft.com/office/word/2010/wordprocessingGroup" xmlns:wpi="http://schemas.microsoft.com/office/word/2010/wordprocessingInk" xmlns:wne="http://schemas.microsoft.com/office/word/2006/wordml" xmlns:wps="http://schemas.microsoft.com/office/word/2010/wordprocessingShape" mc:Ignorable="w14 wp14">
-  <w:docDefaults>
-    <w:rPrDefault>
-      <w:rPr>
-        <w:rFonts w:asciiTheme="minorHAnsi" w:eastAsiaTheme="minorEastAsia" w:hAnsiTheme="minorHAnsi" w:cstheme="minorBidi"/>
-        <w:sz w:val="24"/>
-        <w:szCs w:val="24"/>
-        <w:lang w:val="en-US" w:eastAsia="en-US" w:bidi="ar-SA"/>
-      </w:rPr>
-    </w:rPrDefault>
-    <w:pPrDefault/>
-  </w:docDefaults>
-  <w:latentStyles w:defLockedState="0" w:defUIPriority="99" w:defSemiHidden="1" w:defUnhideWhenUsed="1" w:defQFormat="0" w:count="276">
-    <w:lsdException w:name="Normal" w:semiHidden="0" w:uiPriority="0" w:unhideWhenUsed="0" w:qFormat="1"/>
-    <w:lsdException w:name="heading 1" w:semiHidden="0" w:uiPriority="9" w:unhideWhenUsed="0" w:qFormat="1"/>
-    <w:lsdException w:name="heading 2" w:uiPriority="9" w:qFormat="1"/>
-    <w:lsdException w:name="heading 3" w:uiPriority="9" w:qFormat="1"/>
-    <w:lsdException w:name="heading 4" w:uiPriority="9" w:qFormat="1"/>
-    <w:lsdException w:name="heading 5" w:uiPriority="9" w:qFormat="1"/>
-    <w:lsdException w:name="heading 6" w:uiPriority="9" w:qFormat="1"/>
-    <w:lsdException w:name="heading 7" w:uiPriority="9" w:qFormat="1"/>
-    <w:lsdException w:name="heading 8" w:uiPriority="9" w:qFormat="1"/>
-    <w:lsdException w:name="heading 9" w:uiPriority="9" w:qFormat="1"/>
-    <w:lsdException w:name="toc 1" w:uiPriority="39"/>
-    <w:lsdException w:name="toc 2" w:uiPriority="39"/>
-    <w:lsdException w:name="toc 3" w:uiPriority="39"/>
-    <w:lsdException w:name="toc 4" w:uiPriority="39"/>
-    <w:lsdException w:name="toc 5" w:uiPriority="39"/>
-    <w:lsdException w:name="toc 6" w:uiPriority="39"/>
-    <w:lsdException w:name="toc 7" w:uiPriority="39"/>
-    <w:lsdException w:name="toc 8" w:uiPriority="39"/>
-    <w:lsdException w:name="toc 9" w:uiPriority="39"/>
-    <w:lsdException w:name="caption" w:uiPriority="35" w:qFormat="1"/>
-    <w:lsdException w:name="Title" w:semiHidden="0" w:uiPriority="10" w:unhideWhenUsed="0" w:qFormat="1"/>
-    <w:lsdException w:name="Default Paragraph Font" w:uiPriority="1"/>
-    <w:lsdException w:name="Subtitle" w:semiHidden="0" w:uiPriority="11" w:unhideWhenUsed="0" w:qFormat="1"/>
-    <w:lsdException w:name="Strong" w:semiHidden="0" w:uiPriority="22" w:unhideWhenUsed="0" w:qFormat="1"/>
-    <w:lsdException w:name="Emphasis" w:semiHidden="0" w:uiPriority="20" w:unhideWhenUsed="0" w:qFormat="1"/>
-    <w:lsdException w:name="Table Grid" w:semiHidden="0" w:uiPriority="59" w:unhideWhenUsed="0"/>
-    <w:lsdException w:name="Placeholder Text" w:unhideWhenUsed="0"/>
-    <w:lsdException w:name="No Spacing" w:semiHidden="0" w:uiPriority="1" w:unhideWhenUsed="0" w:qFormat="1"/>
-    <w:lsdException w:name="Light Shading" w:semiHidden="0" w:uiPriority="60" w:unhideWhenUsed="0"/>
-    <w:lsdException w:name="Light List" w:semiHidden="0" w:uiPriority="61" w:unhideWhenUsed="0"/>
-    <w:lsdException w:name="Light Grid" w:semiHidden="0" w:uiPriority="62" w:unhideWhenUsed="0"/>
-    <w:lsdException w:name="Medium Shading 1" w:semiHidden="0" w:uiPriority="63" w:unhideWhenUsed="0"/>
-    <w:lsdException w:name="Medium Shading 2" w:semiHidden="0" w:uiPriority="64" w:unhideWhenUsed="0"/>
-    <w:lsdException w:name="Medium List 1" w:semiHidden="0" w:uiPriority="65" w:unhideWhenUsed="0"/>
-    <w:lsdException w:name="Medium List 2" w:semiHidden="0" w:uiPriority="66" w:unhideWhenUsed="0"/>
-    <w:lsdException w:name="Medium Grid 1" w:semiHidden="0" w:uiPriority="67" w:unhideWhenUsed="0"/>
-    <w:lsdException w:name="Medium Grid 2" w:semiHidden="0" w:uiPriority="68" w:unhideWhenUsed="0"/>
-    <w:lsdException w:name="Medium Grid 3" w:semiHidden="0" w:uiPriority="69" w:unhideWhenUsed="0"/>
-    <w:lsdException w:name="Dark List" w:semiHidden="0" w:uiPriority="70" w:unhideWhenUsed="0"/>
-    <w:lsdException w:name="Colorful Shading" w:semiHidden="0" w:uiPriority="71" w:unhideWhenUsed="0"/>
-    <w:lsdException w:name="Colorful List" w:semiHidden="0" w:uiPriority="72" w:unhideWhenUsed="0"/>
-    <w:lsdException w:name="Colorful Grid" w:semiHidden="0" w:uiPriority="73" w:unhideWhenUsed="0"/>
-    <w:lsdException w:name="Light Shading Accent 1" w:semiHidden="0" w:uiPriority="60" w:unhideWhenUsed="0"/>
-    <w:lsdException w:name="Light List Accent 1" w:semiHidden="0" w:uiPriority="61" w:unhideWhenUsed="0"/>
-    <w:lsdException w:name="Light Grid Accent 1" w:semiHidden="0" w:uiPriority="62" w:unhideWhenUsed="0"/>
-    <w:lsdException w:name="Medium Shading 1 Accent 1" w:semiHidden="0" w:uiPriority="63" w:unhideWhenUsed="0"/>
-    <w:lsdException w:name="Medium Shading 2 Accent 1" w:semiHidden="0" w:uiPriority="64" w:unhideWhenUsed="0"/>
-    <w:lsdException w:name="Medium List 1 Accent 1" w:semiHidden="0" w:uiPriority="65" w:unhideWhenUsed="0"/>
-    <w:lsdException w:name="Revision" w:unhideWhenUsed="0"/>
-    <w:lsdException w:name="List Paragraph" w:semiHidden="0" w:uiPriority="34" w:unhideWhenUsed="0" w:qFormat="1"/>
-    <w:lsdException w:name="Quote" w:semiHidden="0" w:uiPriority="29" w:unhideWhenUsed="0" w:qFormat="1"/>
-    <w:lsdException w:name="Intense Quote" w:semiHidden="0" w:uiPriority="30" w:unhideWhenUsed="0" w:qFormat="1"/>
-    <w:lsdException w:name="Medium List 2 Accent 1" w:semiHidden="0" w:uiPriority="66" w:unhideWhenUsed="0"/>
-    <w:lsdException w:name="Medium Grid 1 Accent 1" w:semiHidden="0" w:uiPriority="67" w:unhideWhenUsed="0"/>
-    <w:lsdException w:name="Medium Grid 2 Accent 1" w:semiHidden="0" w:uiPriority="68" w:unhideWhenUsed="0"/>
-    <w:lsdException w:name="Medium Grid 3 Accent 1" w:semiHidden="0" w:uiPriority="69" w:unhideWhenUsed="0"/>
-    <w:lsdException w:name="Dark List Accent 1" w:semiHidden="0" w:uiPriority="70" w:unhideWhenUsed="0"/>
-    <w:lsdException w:name="Colorful Shading Accent 1" w:semiHidden="0" w:uiPriority="71" w:unhideWhenUsed="0"/>
-    <w:lsdException w:name="Colorful List Accent 1" w:semiHidden="0" w:uiPriority="72" w:unhideWhenUsed="0"/>
-    <w:lsdException w:name="Colorful Grid Accent 1" w:semiHidden="0" w:uiPriority="73" w:unhideWhenUsed="0"/>
-    <w:lsdException w:name="Light Shading Accent 2" w:semiHidden="0" w:uiPriority="60" w:unhideWhenUsed="0"/>
-    <w:lsdException w:name="Light List Accent 2" w:semiHidden="0" w:uiPriority="61" w:unhideWhenUsed="0"/>
-    <w:lsdException w:name="Light Grid Accent 2" w:semiHidden="0" w:uiPriority="62" w:unhideWhenUsed="0"/>
-    <w:lsdException w:name="Medium Shading 1 Accent 2" w:semiHidden="0" w:uiPriority="63" w:unhideWhenUsed="0"/>
-    <w:lsdException w:name="Medium Shading 2 Accent 2" w:semiHidden="0" w:uiPriority="64" w:unhideWhenUsed="0"/>
-    <w:lsdException w:name="Medium List 1 Accent 2" w:semiHidden="0" w:uiPriority="65" w:unhideWhenUsed="0"/>
-    <w:lsdException w:name="Medium List 2 Accent 2" w:semiHidden="0" w:uiPriority="66" w:unhideWhenUsed="0"/>
-    <w:lsdException w:name="Medium Grid 1 Accent 2" w:semiHidden="0" w:uiPriority="67" w:unhideWhenUsed="0"/>
-    <w:lsdException w:name="Medium Grid 2 Accent 2" w:semiHidden="0" w:uiPriority="68" w:unhideWhenUsed="0"/>
-    <w:lsdException w:name="Medium Grid 3 Accent 2" w:semiHidden="0" w:uiPriority="69" w:unhideWhenUsed="0"/>
-    <w:lsdException w:name="Dark List Accent 2" w:semiHidden="0" w:uiPriority="70" w:unhideWhenUsed="0"/>
-    <w:lsdException w:name="Colorful Shading Accent 2" w:semiHidden="0" w:uiPriority="71" w:unhideWhenUsed="0"/>
-    <w:lsdException w:name="Colorful List Accent 2" w:semiHidden="0" w:uiPriority="72" w:unhideWhenUsed="0"/>
-    <w:lsdException w:name="Colorful Grid Accent 2" w:semiHidden="0" w:uiPriority="73" w:unhideWhenUsed="0"/>
-    <w:lsdException w:name="Light Shading Accent 3" w:semiHidden="0" w:uiPriority="60" w:unhideWhenUsed="0"/>
-    <w:lsdException w:name="Light List Accent 3" w:semiHidden="0" w:uiPriority="61" w:unhideWhenUsed="0"/>
-    <w:lsdException w:name="Light Grid Accent 3" w:semiHidden="0" w:uiPriority="62" w:unhideWhenUsed="0"/>
-    <w:lsdException w:name="Medium Shading 1 Accent 3" w:semiHidden="0" w:uiPriority="63" w:unhideWhenUsed="0"/>
-    <w:lsdException w:name="Medium Shading 2 Accent 3" w:semiHidden="0" w:uiPriority="64" w:unhideWhenUsed="0"/>
-    <w:lsdException w:name="Medium List 1 Accent 3" w:semiHidden="0" w:uiPriority="65" w:unhideWhenUsed="0"/>
-    <w:lsdException w:name="Medium List 2 Accent 3" w:semiHidden="0" w:uiPriority="66" w:unhideWhenUsed="0"/>
-    <w:lsdException w:name="Medium Grid 1 Accent 3" w:semiHidden="0" w:uiPriority="67" w:unhideWhenUsed="0"/>
-    <w:lsdException w:name="Medium Grid 2 Accent 3" w:semiHidden="0" w:uiPriority="68" w:unhideWhenUsed="0"/>
-    <w:lsdException w:name="Medium Grid 3 Accent 3" w:semiHidden="0" w:uiPriority="69" w:unhideWhenUsed="0"/>
-    <w:lsdException w:name="Dark List Accent 3" w:semiHidden="0" w:uiPriority="70" w:unhideWhenUsed="0"/>
-    <w:lsdException w:name="Colorful Shading Accent 3" w:semiHidden="0" w:uiPriority="71" w:unhideWhenUsed="0"/>
-    <w:lsdException w:name="Colorful List Accent 3" w:semiHidden="0" w:uiPriority="72" w:unhideWhenUsed="0"/>
-    <w:lsdException w:name="Colorful Grid Accent 3" w:semiHidden="0" w:uiPriority="73" w:unhideWhenUsed="0"/>
-    <w:lsdException w:name="Light Shading Accent 4" w:semiHidden="0" w:uiPriority="60" w:unhideWhenUsed="0"/>
-    <w:lsdException w:name="Light List Accent 4" w:semiHidden="0" w:uiPriority="61" w:unhideWhenUsed="0"/>
-    <w:lsdException w:name="Light Grid Accent 4" w:semiHidden="0" w:uiPriority="62" w:unhideWhenUsed="0"/>
-    <w:lsdException w:name="Medium Shading 1 Accent 4" w:semiHidden="0" w:uiPriority="63" w:unhideWhenUsed="0"/>
-    <w:lsdException w:name="Medium Shading 2 Accent 4" w:semiHidden="0" w:uiPriority="64" w:unhideWhenUsed="0"/>
-    <w:lsdException w:name="Medium List 1 Accent 4" w:semiHidden="0" w:uiPriority="65" w:unhideWhenUsed="0"/>
-    <w:lsdException w:name="Medium List 2 Accent 4" w:semiHidden="0" w:uiPriority="66" w:unhideWhenUsed="0"/>
-    <w:lsdException w:name="Medium Grid 1 Accent 4" w:semiHidden="0" w:uiPriority="67" w:unhideWhenUsed="0"/>
-    <w:lsdException w:name="Medium Grid 2 Accent 4" w:semiHidden="0" w:uiPriority="68" w:unhideWhenUsed="0"/>
-    <w:lsdException w:name="Medium Grid 3 Accent 4" w:semiHidden="0" w:uiPriority="69" w:unhideWhenUsed="0"/>
-    <w:lsdException w:name="Dark List Accent 4" w:semiHidden="0" w:uiPriority="70" w:unhideWhenUsed="0"/>
-    <w:lsdException w:name="Colorful Shading Accent 4" w:semiHidden="0" w:uiPriority="71" w:unhideWhenUsed="0"/>
-    <w:lsdException w:name="Colorful List Accent 4" w:semiHidden="0" w:uiPriority="72" w:unhideWhenUsed="0"/>
-    <w:lsdException w:name="Colorful Grid Accent 4" w:semiHidden="0" w:uiPriority="73" w:unhideWhenUsed="0"/>
-    <w:lsdException w:name="Light Shading Accent 5" w:semiHidden="0" w:uiPriority="60" w:unhideWhenUsed="0"/>
-    <w:lsdException w:name="Light List Accent 5" w:semiHidden="0" w:uiPriority="61" w:unhideWhenUsed="0"/>
-    <w:lsdException w:name="Light Grid Accent 5" w:semiHidden="0" w:uiPriority="62" w:unhideWhenUsed="0"/>
-    <w:lsdException w:name="Medium Shading 1 Accent 5" w:semiHidden="0" w:uiPriority="63" w:unhideWhenUsed="0"/>
-    <w:lsdException w:name="Medium Shading 2 Accent 5" w:semiHidden="0" w:uiPriority="64" w:unhideWhenUsed="0"/>
-    <w:lsdException w:name="Medium List 1 Accent 5" w:semiHidden="0" w:uiPriority="65" w:unhideWhenUsed="0"/>
-    <w:lsdException w:name="Medium List 2 Accent 5" w:semiHidden="0" w:uiPriority="66" w:unhideWhenUsed="0"/>
-    <w:lsdException w:name="Medium Grid 1 Accent 5" w:semiHidden="0" w:uiPriority="67" w:unhideWhenUsed="0"/>
-    <w:lsdException w:name="Medium Grid 2 Accent 5" w:semiHidden="0" w:uiPriority="68" w:unhideWhenUsed="0"/>
-    <w:lsdException w:name="Medium Grid 3 Accent 5" w:semiHidden="0" w:uiPriority="69" w:unhideWhenUsed="0"/>
-    <w:lsdException w:name="Dark List Accent 5" w:semiHidden="0" w:uiPriority="70" w:unhideWhenUsed="0"/>
-    <w:lsdException w:name="Colorful Shading Accent 5" w:semiHidden="0" w:uiPriority="71" w:unhideWhenUsed="0"/>
-    <w:lsdException w:name="Colorful List Accent 5" w:semiHidden="0" w:uiPriority="72" w:unhideWhenUsed="0"/>
-    <w:lsdException w:name="Colorful Grid Accent 5" w:semiHidden="0" w:uiPriority="73" w:unhideWhenUsed="0"/>
-    <w:lsdException w:name="Light Shading Accent 6" w:semiHidden="0" w:uiPriority="60" w:unhideWhenUsed="0"/>
-    <w:lsdException w:name="Light List Accent 6" w:semiHidden="0" w:uiPriority="61" w:unhideWhenUsed="0"/>
-    <w:lsdException w:name="Light Grid Accent 6" w:semiHidden="0" w:uiPriority="62" w:unhideWhenUsed="0"/>
-    <w:lsdException w:name="Medium Shading 1 Accent 6" w:semiHidden="0" w:uiPriority="63" w:unhideWhenUsed="0"/>
-    <w:lsdException w:name="Medium Shading 2 Accent 6" w:semiHidden="0" w:uiPriority="64" w:unhideWhenUsed="0"/>
-    <w:lsdException w:name="Medium List 1 Accent 6" w:semiHidden="0" w:uiPriority="65" w:unhideWhenUsed="0"/>
-    <w:lsdException w:name="Medium List 2 Accent 6" w:semiHidden="0" w:uiPriority="66" w:unhideWhenUsed="0"/>
-    <w:lsdException w:name="Medium Grid 1 Accent 6" w:semiHidden="0" w:uiPriority="67" w:unhideWhenUsed="0"/>
-    <w:lsdException w:name="Medium Grid 2 Accent 6" w:semiHidden="0" w:uiPriority="68" w:unhideWhenUsed="0"/>
-    <w:lsdException w:name="Medium Grid 3 Accent 6" w:semiHidden="0" w:uiPriority="69" w:unhideWhenUsed="0"/>
-    <w:lsdException w:name="Dark List Accent 6" w:semiHidden="0" w:uiPriority="70" w:unhideWhenUsed="0"/>
-    <w:lsdException w:name="Colorful Shading Accent 6" w:semiHidden="0" w:uiPriority="71" w:unhideWhenUsed="0"/>
-    <w:lsdException w:name="Colorful List Accent 6" w:semiHidden="0" w:uiPriority="72" w:unhideWhenUsed="0"/>
-    <w:lsdException w:name="Colorful Grid Accent 6" w:semiHidden="0" w:uiPriority="73" w:unhideWhenUsed="0"/>
-    <w:lsdException w:name="Subtle Emphasis" w:semiHidden="0" w:uiPriority="19" w:unhideWhenUsed="0" w:qFormat="1"/>
-    <w:lsdException w:name="Intense Emphasis" w:semiHidden="0" w:uiPriority="21" w:unhideWhenUsed="0" w:qFormat="1"/>
-    <w:lsdException w:name="Subtle Reference" w:semiHidden="0" w:uiPriority="31" w:unhideWhenUsed="0" w:qFormat="1"/>
-    <w:lsdException w:name="Intense Reference" w:semiHidden="0" w:uiPriority="32" w:unhideWhenUsed="0" w:qFormat="1"/>
-    <w:lsdException w:name="Book Title" w:semiHidden="0" w:uiPriority="33" w:unhideWhenUsed="0" w:qFormat="1"/>
-    <w:lsdException w:name="Bibliography" w:uiPriority="37"/>
-    <w:lsdException w:name="TOC Heading" w:uiPriority="39" w:qFormat="1"/>
-  </w:latentStyles>
-  <w:style w:type="paragraph" w:default="1" w:styleId="Normal">
-    <w:name w:val="Normal"/>
-    <w:qFormat/>
-  </w:style>
-  <w:style w:type="paragraph" w:styleId="Heading1">
-    <w:name w:val="heading 1"/>
-    <w:basedOn w:val="Normal"/>
-    <w:next w:val="Normal"/>
-    <w:link w:val="Heading1Char"/>
-    <w:uiPriority w:val="9"/>
-    <w:qFormat/>
-    <w:rsid w:val="00700245"/>
-    <w:pPr>
-      <w:keepNext/>
-      <w:keepLines/>
-      <w:numPr>
-        <w:numId w:val="1"/>
-      </w:numPr>
-      <w:spacing w:before="480"/>
-      <w:ind w:left="432"/>
-      <w:outlineLvl w:val="0"/>
-    </w:pPr>
-    <w:rPr>
-      <w:rFonts w:asciiTheme="majorHAnsi" w:eastAsiaTheme="majorEastAsia" w:hAnsiTheme="majorHAnsi" w:cstheme="majorBidi"/>
-      <w:b/>
-      <w:bCs/>
-      <w:color w:val="345A8A" w:themeColor="accent1" w:themeShade="B5"/>
-      <w:sz w:val="32"/>
-      <w:szCs w:val="32"/>
-    </w:rPr>
-  </w:style>
-  <w:style w:type="paragraph" w:styleId="Heading2">
-    <w:name w:val="heading 2"/>
-    <w:basedOn w:val="Normal"/>
-    <w:next w:val="Normal"/>
-    <w:link w:val="Heading2Char"/>
-    <w:uiPriority w:val="9"/>
-    <w:unhideWhenUsed/>
-    <w:qFormat/>
-    <w:rsid w:val="00052591"/>
-    <w:pPr>
-      <w:keepNext/>
-      <w:keepLines/>
-      <w:numPr>
-        <w:ilvl w:val="1"/>
-        <w:numId w:val="1"/>
-      </w:numPr>
-      <w:spacing w:before="200"/>
-      <w:ind w:left="576"/>
-      <w:outlineLvl w:val="1"/>
-    </w:pPr>
-    <w:rPr>
-      <w:rFonts w:asciiTheme="majorHAnsi" w:eastAsiaTheme="majorEastAsia" w:hAnsiTheme="majorHAnsi" w:cstheme="majorBidi"/>
-      <w:b/>
-      <w:bCs/>
-      <w:color w:val="4F81BD" w:themeColor="accent1"/>
-      <w:sz w:val="26"/>
-      <w:szCs w:val="26"/>
-    </w:rPr>
-  </w:style>
-  <w:style w:type="paragraph" w:styleId="Heading3">
-    <w:name w:val="heading 3"/>
-    <w:basedOn w:val="Normal"/>
-    <w:next w:val="Normal"/>
-    <w:link w:val="Heading3Char"/>
-    <w:uiPriority w:val="9"/>
-    <w:unhideWhenUsed/>
-    <w:qFormat/>
-    <w:rsid w:val="00700245"/>
-    <w:pPr>
-      <w:keepNext/>
-      <w:keepLines/>
-      <w:numPr>
-        <w:ilvl w:val="2"/>
-        <w:numId w:val="1"/>
-      </w:numPr>
-      <w:spacing w:before="200"/>
-      <w:ind w:left="720"/>
-      <w:outlineLvl w:val="2"/>
-    </w:pPr>
-    <w:rPr>
-      <w:rFonts w:asciiTheme="majorHAnsi" w:eastAsiaTheme="majorEastAsia" w:hAnsiTheme="majorHAnsi" w:cstheme="majorBidi"/>
-      <w:b/>
-      <w:bCs/>
-      <w:color w:val="4F81BD" w:themeColor="accent1"/>
-    </w:rPr>
-  </w:style>
-  <w:style w:type="paragraph" w:styleId="Heading4">
-    <w:name w:val="heading 4"/>
-    <w:basedOn w:val="Normal"/>
-    <w:next w:val="Normal"/>
-    <w:link w:val="Heading4Char"/>
-    <w:uiPriority w:val="9"/>
-    <w:semiHidden/>
-    <w:unhideWhenUsed/>
-    <w:qFormat/>
-    <w:rsid w:val="00700245"/>
-    <w:pPr>
-      <w:keepNext/>
-      <w:keepLines/>
-      <w:numPr>
-        <w:ilvl w:val="3"/>
-        <w:numId w:val="1"/>
-      </w:numPr>
-      <w:spacing w:before="200"/>
-      <w:outlineLvl w:val="3"/>
-    </w:pPr>
-    <w:rPr>
-      <w:rFonts w:asciiTheme="majorHAnsi" w:eastAsiaTheme="majorEastAsia" w:hAnsiTheme="majorHAnsi" w:cstheme="majorBidi"/>
-      <w:b/>
-      <w:bCs/>
-      <w:i/>
-      <w:iCs/>
-      <w:color w:val="4F81BD" w:themeColor="accent1"/>
-    </w:rPr>
-  </w:style>
-  <w:style w:type="paragraph" w:styleId="Heading5">
-    <w:name w:val="heading 5"/>
-    <w:basedOn w:val="Normal"/>
-    <w:next w:val="Normal"/>
-    <w:link w:val="Heading5Char"/>
-    <w:uiPriority w:val="9"/>
-    <w:semiHidden/>
-    <w:unhideWhenUsed/>
-    <w:qFormat/>
-    <w:rsid w:val="00700245"/>
-    <w:pPr>
-      <w:keepNext/>
-      <w:keepLines/>
-      <w:numPr>
-        <w:ilvl w:val="4"/>
-        <w:numId w:val="1"/>
-      </w:numPr>
-      <w:spacing w:before="200"/>
-      <w:outlineLvl w:val="4"/>
-    </w:pPr>
-    <w:rPr>
-      <w:rFonts w:asciiTheme="majorHAnsi" w:eastAsiaTheme="majorEastAsia" w:hAnsiTheme="majorHAnsi" w:cstheme="majorBidi"/>
-      <w:color w:val="243F60" w:themeColor="accent1" w:themeShade="7F"/>
-    </w:rPr>
-  </w:style>
-  <w:style w:type="paragraph" w:styleId="Heading6">
-    <w:name w:val="heading 6"/>
-    <w:basedOn w:val="Normal"/>
-    <w:next w:val="Normal"/>
-    <w:link w:val="Heading6Char"/>
-    <w:uiPriority w:val="9"/>
-    <w:semiHidden/>
-    <w:unhideWhenUsed/>
-    <w:qFormat/>
-    <w:rsid w:val="00700245"/>
-    <w:pPr>
-      <w:keepNext/>
-      <w:keepLines/>
-      <w:numPr>
-        <w:ilvl w:val="5"/>
-        <w:numId w:val="1"/>
-      </w:numPr>
-      <w:spacing w:before="200"/>
-      <w:outlineLvl w:val="5"/>
-    </w:pPr>
-    <w:rPr>
-      <w:rFonts w:asciiTheme="majorHAnsi" w:eastAsiaTheme="majorEastAsia" w:hAnsiTheme="majorHAnsi" w:cstheme="majorBidi"/>
-      <w:i/>
-      <w:iCs/>
-      <w:color w:val="243F60" w:themeColor="accent1" w:themeShade="7F"/>
-    </w:rPr>
-  </w:style>
-  <w:style w:type="paragraph" w:styleId="Heading7">
-    <w:name w:val="heading 7"/>
-    <w:basedOn w:val="Normal"/>
-    <w:next w:val="Normal"/>
-    <w:link w:val="Heading7Char"/>
-    <w:uiPriority w:val="9"/>
-    <w:semiHidden/>
-    <w:unhideWhenUsed/>
-    <w:qFormat/>
-    <w:rsid w:val="00700245"/>
-    <w:pPr>
-      <w:keepNext/>
-      <w:keepLines/>
-      <w:numPr>
-        <w:ilvl w:val="6"/>
-        <w:numId w:val="1"/>
-      </w:numPr>
-      <w:spacing w:before="200"/>
-      <w:outlineLvl w:val="6"/>
-    </w:pPr>
-    <w:rPr>
-      <w:rFonts w:asciiTheme="majorHAnsi" w:eastAsiaTheme="majorEastAsia" w:hAnsiTheme="majorHAnsi" w:cstheme="majorBidi"/>
-      <w:i/>
-      <w:iCs/>
-      <w:color w:val="404040" w:themeColor="text1" w:themeTint="BF"/>
-    </w:rPr>
-  </w:style>
-  <w:style w:type="paragraph" w:styleId="Heading8">
-    <w:name w:val="heading 8"/>
-    <w:basedOn w:val="Normal"/>
-    <w:next w:val="Normal"/>
-    <w:link w:val="Heading8Char"/>
-    <w:uiPriority w:val="9"/>
-    <w:semiHidden/>
-    <w:unhideWhenUsed/>
-    <w:qFormat/>
-    <w:rsid w:val="00700245"/>
-    <w:pPr>
-      <w:keepNext/>
-      <w:keepLines/>
-      <w:numPr>
-        <w:ilvl w:val="7"/>
-        <w:numId w:val="1"/>
-      </w:numPr>
-      <w:spacing w:before="200"/>
-      <w:outlineLvl w:val="7"/>
-    </w:pPr>
-    <w:rPr>
-      <w:rFonts w:asciiTheme="majorHAnsi" w:eastAsiaTheme="majorEastAsia" w:hAnsiTheme="majorHAnsi" w:cstheme="majorBidi"/>
-      <w:color w:val="404040" w:themeColor="text1" w:themeTint="BF"/>
-      <w:sz w:val="20"/>
-      <w:szCs w:val="20"/>
-    </w:rPr>
-  </w:style>
-  <w:style w:type="paragraph" w:styleId="Heading9">
-    <w:name w:val="heading 9"/>
-    <w:basedOn w:val="Normal"/>
-    <w:next w:val="Normal"/>
-    <w:link w:val="Heading9Char"/>
-    <w:uiPriority w:val="9"/>
-    <w:semiHidden/>
-    <w:unhideWhenUsed/>
-    <w:qFormat/>
-    <w:rsid w:val="00700245"/>
-    <w:pPr>
-      <w:keepNext/>
-      <w:keepLines/>
-      <w:numPr>
-        <w:ilvl w:val="8"/>
-        <w:numId w:val="1"/>
-      </w:numPr>
-      <w:spacing w:before="200"/>
-      <w:outlineLvl w:val="8"/>
-    </w:pPr>
-    <w:rPr>
-      <w:rFonts w:asciiTheme="majorHAnsi" w:eastAsiaTheme="majorEastAsia" w:hAnsiTheme="majorHAnsi" w:cstheme="majorBidi"/>
-      <w:i/>
-      <w:iCs/>
-      <w:color w:val="404040" w:themeColor="text1" w:themeTint="BF"/>
-      <w:sz w:val="20"/>
-      <w:szCs w:val="20"/>
-    </w:rPr>
-  </w:style>
-  <w:style w:type="character" w:default="1" w:styleId="DefaultParagraphFont">
-    <w:name w:val="Default Paragraph Font"/>
-    <w:uiPriority w:val="1"/>
-    <w:semiHidden/>
-    <w:unhideWhenUsed/>
-  </w:style>
-  <w:style w:type="table" w:default="1" w:styleId="TableNormal">
-    <w:name w:val="Normal Table"/>
-    <w:uiPriority w:val="99"/>
-    <w:semiHidden/>
-    <w:unhideWhenUsed/>
-    <w:tblPr>
-      <w:tblInd w:w="0" w:type="dxa"/>
-      <w:tblCellMar>
-        <w:top w:w="0" w:type="dxa"/>
-        <w:left w:w="108" w:type="dxa"/>
-        <w:bottom w:w="0" w:type="dxa"/>
-        <w:right w:w="108" w:type="dxa"/>
-      </w:tblCellMar>
-    </w:tblPr>
-  </w:style>
-  <w:style w:type="numbering" w:default="1" w:styleId="NoList">
-    <w:name w:val="No List"/>
-    <w:uiPriority w:val="99"/>
-    <w:semiHidden/>
-    <w:unhideWhenUsed/>
-  </w:style>
-  <w:style w:type="paragraph" w:styleId="BalloonText">
-    <w:name w:val="Balloon Text"/>
-    <w:basedOn w:val="Normal"/>
-    <w:link w:val="BalloonTextChar"/>
-    <w:uiPriority w:val="99"/>
-    <w:semiHidden/>
-    <w:unhideWhenUsed/>
-    <w:rsid w:val="00156D93"/>
-    <w:rPr>
-      <w:rFonts w:ascii="Lucida Grande" w:hAnsi="Lucida Grande" w:cs="Lucida Grande"/>
-      <w:sz w:val="18"/>
-      <w:szCs w:val="18"/>
-    </w:rPr>
-  </w:style>
-  <w:style w:type="character" w:customStyle="1" w:styleId="BalloonTextChar">
-    <w:name w:val="Balloon Text Char"/>
-    <w:basedOn w:val="DefaultParagraphFont"/>
-    <w:link w:val="BalloonText"/>
-    <w:uiPriority w:val="99"/>
-    <w:semiHidden/>
-    <w:rsid w:val="00156D93"/>
-    <w:rPr>
-      <w:rFonts w:ascii="Lucida Grande" w:hAnsi="Lucida Grande" w:cs="Lucida Grande"/>
-      <w:sz w:val="18"/>
-      <w:szCs w:val="18"/>
-      <w:lang w:val="nl-NL"/>
-    </w:rPr>
-  </w:style>
-  <w:style w:type="character" w:customStyle="1" w:styleId="Heading2Char">
-    <w:name w:val="Heading 2 Char"/>
-    <w:basedOn w:val="DefaultParagraphFont"/>
-    <w:link w:val="Heading2"/>
-    <w:uiPriority w:val="9"/>
-    <w:rsid w:val="00052591"/>
-    <w:rPr>
-      <w:rFonts w:asciiTheme="majorHAnsi" w:eastAsiaTheme="majorEastAsia" w:hAnsiTheme="majorHAnsi" w:cstheme="majorBidi"/>
-      <w:b/>
-      <w:bCs/>
-      <w:color w:val="4F81BD" w:themeColor="accent1"/>
-      <w:sz w:val="26"/>
-      <w:szCs w:val="26"/>
-    </w:rPr>
-  </w:style>
-  <w:style w:type="character" w:customStyle="1" w:styleId="Heading1Char">
-    <w:name w:val="Heading 1 Char"/>
-    <w:basedOn w:val="DefaultParagraphFont"/>
-    <w:link w:val="Heading1"/>
-    <w:uiPriority w:val="9"/>
-    <w:rsid w:val="00700245"/>
-    <w:rPr>
-      <w:rFonts w:asciiTheme="majorHAnsi" w:eastAsiaTheme="majorEastAsia" w:hAnsiTheme="majorHAnsi" w:cstheme="majorBidi"/>
-      <w:b/>
-      <w:bCs/>
-      <w:color w:val="345A8A" w:themeColor="accent1" w:themeShade="B5"/>
-      <w:sz w:val="32"/>
-      <w:szCs w:val="32"/>
-    </w:rPr>
-  </w:style>
-  <w:style w:type="paragraph" w:styleId="Title">
-    <w:name w:val="Title"/>
-    <w:basedOn w:val="Normal"/>
-    <w:next w:val="Normal"/>
-    <w:link w:val="TitleChar"/>
-    <w:uiPriority w:val="10"/>
-    <w:qFormat/>
-    <w:rsid w:val="00C802E8"/>
-    <w:pPr>
-      <w:pBdr>
-        <w:bottom w:val="single" w:sz="8" w:space="4" w:color="4F81BD" w:themeColor="accent1"/>
-      </w:pBdr>
-      <w:spacing w:after="300"/>
-      <w:contextualSpacing/>
-    </w:pPr>
-    <w:rPr>
-      <w:rFonts w:asciiTheme="majorHAnsi" w:eastAsiaTheme="majorEastAsia" w:hAnsiTheme="majorHAnsi" w:cstheme="majorBidi"/>
-      <w:color w:val="17365D" w:themeColor="text2" w:themeShade="BF"/>
-      <w:spacing w:val="5"/>
-      <w:kern w:val="28"/>
-      <w:sz w:val="52"/>
-      <w:szCs w:val="52"/>
-    </w:rPr>
-  </w:style>
-  <w:style w:type="character" w:customStyle="1" w:styleId="TitleChar">
-    <w:name w:val="Title Char"/>
-    <w:basedOn w:val="DefaultParagraphFont"/>
-    <w:link w:val="Title"/>
-    <w:uiPriority w:val="10"/>
-    <w:rsid w:val="00C802E8"/>
-    <w:rPr>
-      <w:rFonts w:asciiTheme="majorHAnsi" w:eastAsiaTheme="majorEastAsia" w:hAnsiTheme="majorHAnsi" w:cstheme="majorBidi"/>
-      <w:color w:val="17365D" w:themeColor="text2" w:themeShade="BF"/>
-      <w:spacing w:val="5"/>
-      <w:kern w:val="28"/>
-      <w:sz w:val="52"/>
-      <w:szCs w:val="52"/>
-    </w:rPr>
-  </w:style>
-  <w:style w:type="table" w:styleId="TableGrid">
-    <w:name w:val="Table Grid"/>
-    <w:basedOn w:val="TableNormal"/>
-    <w:uiPriority w:val="59"/>
-    <w:rsid w:val="004312D6"/>
-    <w:tblPr>
-      <w:tblInd w:w="0" w:type="dxa"/>
-      <w:tblBorders>
-        <w:top w:val="single" w:sz="4" w:space="0" w:color="auto"/>
-        <w:left w:val="single" w:sz="4" w:space="0" w:color="auto"/>
-        <w:bottom w:val="single" w:sz="4" w:space="0" w:color="auto"/>
-        <w:right w:val="single" w:sz="4" w:space="0" w:color="auto"/>
-        <w:insideH w:val="single" w:sz="4" w:space="0" w:color="auto"/>
-        <w:insideV w:val="single" w:sz="4" w:space="0" w:color="auto"/>
-      </w:tblBorders>
-      <w:tblCellMar>
-        <w:top w:w="0" w:type="dxa"/>
-        <w:left w:w="108" w:type="dxa"/>
-        <w:bottom w:w="0" w:type="dxa"/>
-        <w:right w:w="108" w:type="dxa"/>
-      </w:tblCellMar>
     </w:tblPr>
   </w:style>
   <w:style w:type="character" w:customStyle="1" w:styleId="Heading3Char">
@@ -4248,6 +3702,12 @@
 </file>
 
 <file path=customXml/item2.xml><?xml version="1.0" encoding="utf-8"?>
+<p:properties xmlns:p="http://schemas.microsoft.com/office/2006/metadata/properties" xmlns:xsi="http://www.w3.org/2001/XMLSchema-instance" xmlns:pc="http://schemas.microsoft.com/office/infopath/2007/PartnerControls">
+  <documentManagement/>
+</p:properties>
+</file>
+
+<file path=customXml/item3.xml><?xml version="1.0" encoding="utf-8"?>
 <ct:contentTypeSchema xmlns:ct="http://schemas.microsoft.com/office/2006/metadata/contentType" xmlns:ma="http://schemas.microsoft.com/office/2006/metadata/properties/metaAttributes" ct:_="" ma:_="" ma:contentTypeName="Document" ma:contentTypeID="0x010100A422B72D75A9AC4E94BDFCA9A036EDF3" ma:contentTypeVersion="0" ma:contentTypeDescription="Een nieuw document maken." ma:contentTypeScope="" ma:versionID="3f4c3852a56094e3885fe2ab6c0c528d">
   <xsd:schema xmlns:xsd="http://www.w3.org/2001/XMLSchema" xmlns:xs="http://www.w3.org/2001/XMLSchema" xmlns:p="http://schemas.microsoft.com/office/2006/metadata/properties" targetNamespace="http://schemas.microsoft.com/office/2006/metadata/properties" ma:root="true" ma:fieldsID="1978a156f712f99d6452530788f7ffe9">
     <xsd:element name="properties">
@@ -4361,20 +3821,35 @@
 </ct:contentTypeSchema>
 </file>
 
-<file path=customXml/item3.xml><?xml version="1.0" encoding="utf-8"?>
-<p:properties xmlns:p="http://schemas.microsoft.com/office/2006/metadata/properties" xmlns:xsi="http://www.w3.org/2001/XMLSchema-instance" xmlns:pc="http://schemas.microsoft.com/office/infopath/2007/PartnerControls">
-  <documentManagement/>
-</p:properties>
-</file>
-
 <file path=customXml/itemProps1.xml><?xml version="1.0" encoding="utf-8"?>
-<ds:datastoreItem xmlns:ds="http://schemas.openxmlformats.org/officeDocument/2006/customXml" ds:itemID="{9046B239-9115-4896-98EC-7DD9B23EB912}"/>
+<ds:datastoreItem xmlns:ds="http://schemas.openxmlformats.org/officeDocument/2006/customXml" ds:itemID="{9046B239-9115-4896-98EC-7DD9B23EB912}">
+  <ds:schemaRefs>
+    <ds:schemaRef ds:uri="http://schemas.microsoft.com/sharepoint/v3/contenttype/forms"/>
+  </ds:schemaRefs>
+</ds:datastoreItem>
 </file>
 
 <file path=customXml/itemProps2.xml><?xml version="1.0" encoding="utf-8"?>
-<ds:datastoreItem xmlns:ds="http://schemas.openxmlformats.org/officeDocument/2006/customXml" ds:itemID="{766C502A-897E-4B3A-8538-2BFA431BEF82}"/>
+<ds:datastoreItem xmlns:ds="http://schemas.openxmlformats.org/officeDocument/2006/customXml" ds:itemID="{FB49C21E-842D-482C-9E46-020B29364D58}">
+  <ds:schemaRefs>
+    <ds:schemaRef ds:uri="http://schemas.microsoft.com/office/2006/metadata/properties"/>
+    <ds:schemaRef ds:uri="http://schemas.microsoft.com/office/infopath/2007/PartnerControls"/>
+  </ds:schemaRefs>
+</ds:datastoreItem>
 </file>
 
 <file path=customXml/itemProps3.xml><?xml version="1.0" encoding="utf-8"?>
-<ds:datastoreItem xmlns:ds="http://schemas.openxmlformats.org/officeDocument/2006/customXml" ds:itemID="{FB49C21E-842D-482C-9E46-020B29364D58}"/>
+<ds:datastoreItem xmlns:ds="http://schemas.openxmlformats.org/officeDocument/2006/customXml" ds:itemID="{766C502A-897E-4B3A-8538-2BFA431BEF82}">
+  <ds:schemaRefs>
+    <ds:schemaRef ds:uri="http://schemas.microsoft.com/office/2006/metadata/contentType"/>
+    <ds:schemaRef ds:uri="http://schemas.microsoft.com/office/2006/metadata/properties/metaAttributes"/>
+    <ds:schemaRef ds:uri="http://www.w3.org/2001/XMLSchema"/>
+    <ds:schemaRef ds:uri="http://schemas.microsoft.com/office/2006/metadata/properties"/>
+    <ds:schemaRef ds:uri="http://schemas.openxmlformats.org/package/2006/metadata/core-properties"/>
+    <ds:schemaRef ds:uri="http://purl.org/dc/elements/1.1/"/>
+    <ds:schemaRef ds:uri="http://purl.org/dc/terms/"/>
+    <ds:schemaRef ds:uri="http://schemas.microsoft.com/internal/obd"/>
+    <ds:schemaRef ds:uri="http://schemas.microsoft.com/office/infopath/2007/PartnerControls"/>
+  </ds:schemaRefs>
+</ds:datastoreItem>
 </file>